--- a/marksheets/sp2-marksheet.docx
+++ b/marksheets/sp2-marksheet.docx
@@ -1,6 +1,6 @@
 
 <file path=word/document.xml><?xml version="1.0" encoding="utf-8"?>
-<w:document xmlns:wpc="http://schemas.microsoft.com/office/word/2010/wordprocessingCanvas" xmlns:cx="http://schemas.microsoft.com/office/drawing/2014/chartex" xmlns:cx1="http://schemas.microsoft.com/office/drawing/2015/9/8/chartex" xmlns:cx2="http://schemas.microsoft.com/office/drawing/2015/10/21/chartex" xmlns:cx3="http://schemas.microsoft.com/office/drawing/2016/5/9/chartex" xmlns:cx4="http://schemas.microsoft.com/office/drawing/2016/5/10/chartex" xmlns:cx5="http://schemas.microsoft.com/office/drawing/2016/5/11/chartex" xmlns:cx6="http://schemas.microsoft.com/office/drawing/2016/5/12/chartex" xmlns:cx7="http://schemas.microsoft.com/office/drawing/2016/5/13/chartex" xmlns:cx8="http://schemas.microsoft.com/office/drawing/2016/5/14/chartex" xmlns:mc="http://schemas.openxmlformats.org/markup-compatibility/2006" xmlns:aink="http://schemas.microsoft.com/office/drawing/2016/ink" xmlns:am3d="http://schemas.microsoft.com/office/drawing/2017/model3d" xmlns:o="urn:schemas-microsoft-com:office:office" xmlns:r="http://schemas.openxmlformats.org/officeDocument/2006/relationships" xmlns:m="http://schemas.openxmlformats.org/officeDocument/2006/math" xmlns:v="urn:schemas-microsoft-com:vml" xmlns:wp14="http://schemas.microsoft.com/office/word/2010/wordprocessingDrawing" xmlns:wp="http://schemas.openxmlformats.org/drawingml/2006/wordprocessingDrawing" xmlns:w10="urn:schemas-microsoft-com:office:word" xmlns:w="http://schemas.openxmlformats.org/wordprocessingml/2006/main" xmlns:w14="http://schemas.microsoft.com/office/word/2010/wordml" xmlns:w15="http://schemas.microsoft.com/office/word/2012/wordml" xmlns:w16cid="http://schemas.microsoft.com/office/word/2016/wordml/cid" xmlns:w16se="http://schemas.microsoft.com/office/word/2015/wordml/symex" xmlns:wpg="http://schemas.microsoft.com/office/word/2010/wordprocessingGroup" xmlns:wpi="http://schemas.microsoft.com/office/word/2010/wordprocessingInk" xmlns:wne="http://schemas.microsoft.com/office/word/2006/wordml" xmlns:wps="http://schemas.microsoft.com/office/word/2010/wordprocessingShape" mc:Ignorable="w14 w15 w16se w16cid wp14">
+<w:document xmlns:wpc="http://schemas.microsoft.com/office/word/2010/wordprocessingCanvas" xmlns:cx="http://schemas.microsoft.com/office/drawing/2014/chartex" xmlns:cx1="http://schemas.microsoft.com/office/drawing/2015/9/8/chartex" xmlns:cx2="http://schemas.microsoft.com/office/drawing/2015/10/21/chartex" xmlns:cx3="http://schemas.microsoft.com/office/drawing/2016/5/9/chartex" xmlns:cx4="http://schemas.microsoft.com/office/drawing/2016/5/10/chartex" xmlns:cx5="http://schemas.microsoft.com/office/drawing/2016/5/11/chartex" xmlns:cx6="http://schemas.microsoft.com/office/drawing/2016/5/12/chartex" xmlns:cx7="http://schemas.microsoft.com/office/drawing/2016/5/13/chartex" xmlns:cx8="http://schemas.microsoft.com/office/drawing/2016/5/14/chartex" xmlns:mc="http://schemas.openxmlformats.org/markup-compatibility/2006" xmlns:aink="http://schemas.microsoft.com/office/drawing/2016/ink" xmlns:am3d="http://schemas.microsoft.com/office/drawing/2017/model3d" xmlns:o="urn:schemas-microsoft-com:office:office" xmlns:r="http://schemas.openxmlformats.org/officeDocument/2006/relationships" xmlns:m="http://schemas.openxmlformats.org/officeDocument/2006/math" xmlns:v="urn:schemas-microsoft-com:vml" xmlns:wp14="http://schemas.microsoft.com/office/word/2010/wordprocessingDrawing" xmlns:wp="http://schemas.openxmlformats.org/drawingml/2006/wordprocessingDrawing" xmlns:w10="urn:schemas-microsoft-com:office:word" xmlns:w="http://schemas.openxmlformats.org/wordprocessingml/2006/main" xmlns:w14="http://schemas.microsoft.com/office/word/2010/wordml" xmlns:w15="http://schemas.microsoft.com/office/word/2012/wordml" xmlns:w16cex="http://schemas.microsoft.com/office/word/2018/wordml/cex" xmlns:w16cid="http://schemas.microsoft.com/office/word/2016/wordml/cid" xmlns:w16="http://schemas.microsoft.com/office/word/2018/wordml" xmlns:w16se="http://schemas.microsoft.com/office/word/2015/wordml/symex" xmlns:wpg="http://schemas.microsoft.com/office/word/2010/wordprocessingGroup" xmlns:wpi="http://schemas.microsoft.com/office/word/2010/wordprocessingInk" xmlns:wne="http://schemas.microsoft.com/office/word/2006/wordml" xmlns:wps="http://schemas.microsoft.com/office/word/2010/wordprocessingShape" mc:Ignorable="w14 w15 w16se w16cid w16 w16cex wp14">
   <w:body>
     <w:p>
       <w:pPr>
@@ -54,7 +54,7 @@
     </w:p>
     <w:tbl>
       <w:tblPr>
-        <w:tblW w:w="4748" w:type="pct"/>
+        <w:tblW w:w="5735" w:type="pct"/>
         <w:tblBorders>
           <w:top w:val="single" w:sz="4" w:space="0" w:color="auto"/>
           <w:left w:val="single" w:sz="4" w:space="0" w:color="auto"/>
@@ -66,20 +66,24 @@
         <w:tblLook w:val="0000" w:firstRow="0" w:lastRow="0" w:firstColumn="0" w:lastColumn="0" w:noHBand="0" w:noVBand="0"/>
       </w:tblPr>
       <w:tblGrid>
-        <w:gridCol w:w="853"/>
-        <w:gridCol w:w="1356"/>
-        <w:gridCol w:w="423"/>
-        <w:gridCol w:w="942"/>
-        <w:gridCol w:w="695"/>
+        <w:gridCol w:w="852"/>
+        <w:gridCol w:w="1357"/>
+        <w:gridCol w:w="422"/>
+        <w:gridCol w:w="1638"/>
         <w:gridCol w:w="238"/>
-        <w:gridCol w:w="1562"/>
+        <w:gridCol w:w="1561"/>
         <w:gridCol w:w="1435"/>
-        <w:gridCol w:w="1058"/>
+        <w:gridCol w:w="1059"/>
+        <w:gridCol w:w="1779"/>
       </w:tblGrid>
       <w:tr>
-        <w:tc>
-          <w:tcPr>
-            <w:tcW w:w="1290" w:type="pct"/>
+        <w:trPr>
+          <w:gridAfter w:val="1"/>
+          <w:wAfter w:w="860" w:type="pct"/>
+        </w:trPr>
+        <w:tc>
+          <w:tcPr>
+            <w:tcW w:w="1068" w:type="pct"/>
             <w:gridSpan w:val="2"/>
             <w:tcBorders>
               <w:bottom w:val="single" w:sz="4" w:space="0" w:color="auto"/>
@@ -105,8 +109,8 @@
         </w:tc>
         <w:tc>
           <w:tcPr>
-            <w:tcW w:w="3710" w:type="pct"/>
-            <w:gridSpan w:val="7"/>
+            <w:tcW w:w="3072" w:type="pct"/>
+            <w:gridSpan w:val="6"/>
             <w:tcBorders>
               <w:bottom w:val="single" w:sz="4" w:space="0" w:color="auto"/>
             </w:tcBorders>
@@ -124,9 +128,13 @@
         </w:tc>
       </w:tr>
       <w:tr>
-        <w:tc>
-          <w:tcPr>
-            <w:tcW w:w="1290" w:type="pct"/>
+        <w:trPr>
+          <w:gridAfter w:val="1"/>
+          <w:wAfter w:w="860" w:type="pct"/>
+        </w:trPr>
+        <w:tc>
+          <w:tcPr>
+            <w:tcW w:w="1068" w:type="pct"/>
             <w:gridSpan w:val="2"/>
             <w:shd w:val="clear" w:color="auto" w:fill="E6E6E6"/>
           </w:tcPr>
@@ -149,8 +157,8 @@
         </w:tc>
         <w:tc>
           <w:tcPr>
-            <w:tcW w:w="1342" w:type="pct"/>
-            <w:gridSpan w:val="4"/>
+            <w:tcW w:w="1111" w:type="pct"/>
+            <w:gridSpan w:val="3"/>
             <w:shd w:val="clear" w:color="auto" w:fill="E6E6E6"/>
           </w:tcPr>
           <w:p>
@@ -172,7 +180,7 @@
         </w:tc>
         <w:tc>
           <w:tcPr>
-            <w:tcW w:w="912" w:type="pct"/>
+            <w:tcW w:w="755" w:type="pct"/>
             <w:shd w:val="clear" w:color="auto" w:fill="E6E6E6"/>
           </w:tcPr>
           <w:p>
@@ -194,7 +202,7 @@
         </w:tc>
         <w:tc>
           <w:tcPr>
-            <w:tcW w:w="1456" w:type="pct"/>
+            <w:tcW w:w="1206" w:type="pct"/>
             <w:gridSpan w:val="2"/>
             <w:shd w:val="clear" w:color="auto" w:fill="E6E6E6"/>
           </w:tcPr>
@@ -217,9 +225,13 @@
         </w:tc>
       </w:tr>
       <w:tr>
-        <w:tc>
-          <w:tcPr>
-            <w:tcW w:w="1290" w:type="pct"/>
+        <w:trPr>
+          <w:gridAfter w:val="1"/>
+          <w:wAfter w:w="860" w:type="pct"/>
+        </w:trPr>
+        <w:tc>
+          <w:tcPr>
+            <w:tcW w:w="1068" w:type="pct"/>
             <w:gridSpan w:val="2"/>
           </w:tcPr>
           <w:p>
@@ -235,8 +247,8 @@
         </w:tc>
         <w:tc>
           <w:tcPr>
-            <w:tcW w:w="1342" w:type="pct"/>
-            <w:gridSpan w:val="4"/>
+            <w:tcW w:w="1111" w:type="pct"/>
+            <w:gridSpan w:val="3"/>
           </w:tcPr>
           <w:p>
             <w:pPr>
@@ -251,7 +263,7 @@
         </w:tc>
         <w:tc>
           <w:tcPr>
-            <w:tcW w:w="912" w:type="pct"/>
+            <w:tcW w:w="755" w:type="pct"/>
           </w:tcPr>
           <w:p>
             <w:pPr>
@@ -266,7 +278,7 @@
         </w:tc>
         <w:tc>
           <w:tcPr>
-            <w:tcW w:w="1456" w:type="pct"/>
+            <w:tcW w:w="1206" w:type="pct"/>
             <w:gridSpan w:val="2"/>
           </w:tcPr>
           <w:p>
@@ -282,9 +294,13 @@
         </w:tc>
       </w:tr>
       <w:tr>
-        <w:tc>
-          <w:tcPr>
-            <w:tcW w:w="1290" w:type="pct"/>
+        <w:trPr>
+          <w:gridAfter w:val="1"/>
+          <w:wAfter w:w="860" w:type="pct"/>
+        </w:trPr>
+        <w:tc>
+          <w:tcPr>
+            <w:tcW w:w="1068" w:type="pct"/>
             <w:gridSpan w:val="2"/>
           </w:tcPr>
           <w:p>
@@ -300,8 +316,8 @@
         </w:tc>
         <w:tc>
           <w:tcPr>
-            <w:tcW w:w="1342" w:type="pct"/>
-            <w:gridSpan w:val="4"/>
+            <w:tcW w:w="1111" w:type="pct"/>
+            <w:gridSpan w:val="3"/>
           </w:tcPr>
           <w:p>
             <w:pPr>
@@ -316,7 +332,7 @@
         </w:tc>
         <w:tc>
           <w:tcPr>
-            <w:tcW w:w="912" w:type="pct"/>
+            <w:tcW w:w="755" w:type="pct"/>
           </w:tcPr>
           <w:p>
             <w:pPr>
@@ -331,7 +347,7 @@
         </w:tc>
         <w:tc>
           <w:tcPr>
-            <w:tcW w:w="1456" w:type="pct"/>
+            <w:tcW w:w="1206" w:type="pct"/>
             <w:gridSpan w:val="2"/>
           </w:tcPr>
           <w:p>
@@ -347,9 +363,13 @@
         </w:tc>
       </w:tr>
       <w:tr>
-        <w:tc>
-          <w:tcPr>
-            <w:tcW w:w="1290" w:type="pct"/>
+        <w:trPr>
+          <w:gridAfter w:val="1"/>
+          <w:wAfter w:w="860" w:type="pct"/>
+        </w:trPr>
+        <w:tc>
+          <w:tcPr>
+            <w:tcW w:w="1068" w:type="pct"/>
             <w:gridSpan w:val="2"/>
           </w:tcPr>
           <w:p>
@@ -365,8 +385,8 @@
         </w:tc>
         <w:tc>
           <w:tcPr>
-            <w:tcW w:w="1342" w:type="pct"/>
-            <w:gridSpan w:val="4"/>
+            <w:tcW w:w="1111" w:type="pct"/>
+            <w:gridSpan w:val="3"/>
           </w:tcPr>
           <w:p>
             <w:pPr>
@@ -381,7 +401,7 @@
         </w:tc>
         <w:tc>
           <w:tcPr>
-            <w:tcW w:w="912" w:type="pct"/>
+            <w:tcW w:w="755" w:type="pct"/>
           </w:tcPr>
           <w:p>
             <w:pPr>
@@ -396,7 +416,7 @@
         </w:tc>
         <w:tc>
           <w:tcPr>
-            <w:tcW w:w="1456" w:type="pct"/>
+            <w:tcW w:w="1206" w:type="pct"/>
             <w:gridSpan w:val="2"/>
           </w:tcPr>
           <w:p>
@@ -412,9 +432,13 @@
         </w:tc>
       </w:tr>
       <w:tr>
-        <w:tc>
-          <w:tcPr>
-            <w:tcW w:w="1290" w:type="pct"/>
+        <w:trPr>
+          <w:gridAfter w:val="1"/>
+          <w:wAfter w:w="860" w:type="pct"/>
+        </w:trPr>
+        <w:tc>
+          <w:tcPr>
+            <w:tcW w:w="1068" w:type="pct"/>
             <w:gridSpan w:val="2"/>
           </w:tcPr>
           <w:p>
@@ -430,8 +454,8 @@
         </w:tc>
         <w:tc>
           <w:tcPr>
-            <w:tcW w:w="1342" w:type="pct"/>
-            <w:gridSpan w:val="4"/>
+            <w:tcW w:w="1111" w:type="pct"/>
+            <w:gridSpan w:val="3"/>
           </w:tcPr>
           <w:p>
             <w:pPr>
@@ -446,7 +470,7 @@
         </w:tc>
         <w:tc>
           <w:tcPr>
-            <w:tcW w:w="912" w:type="pct"/>
+            <w:tcW w:w="755" w:type="pct"/>
           </w:tcPr>
           <w:p>
             <w:pPr>
@@ -461,7 +485,7 @@
         </w:tc>
         <w:tc>
           <w:tcPr>
-            <w:tcW w:w="1456" w:type="pct"/>
+            <w:tcW w:w="1206" w:type="pct"/>
             <w:gridSpan w:val="2"/>
           </w:tcPr>
           <w:p>
@@ -477,9 +501,13 @@
         </w:tc>
       </w:tr>
       <w:tr>
-        <w:tc>
-          <w:tcPr>
-            <w:tcW w:w="1290" w:type="pct"/>
+        <w:trPr>
+          <w:gridAfter w:val="1"/>
+          <w:wAfter w:w="860" w:type="pct"/>
+        </w:trPr>
+        <w:tc>
+          <w:tcPr>
+            <w:tcW w:w="1068" w:type="pct"/>
             <w:gridSpan w:val="2"/>
             <w:tcBorders>
               <w:bottom w:val="single" w:sz="4" w:space="0" w:color="auto"/>
@@ -498,8 +526,8 @@
         </w:tc>
         <w:tc>
           <w:tcPr>
-            <w:tcW w:w="1342" w:type="pct"/>
-            <w:gridSpan w:val="4"/>
+            <w:tcW w:w="1111" w:type="pct"/>
+            <w:gridSpan w:val="3"/>
             <w:tcBorders>
               <w:bottom w:val="single" w:sz="4" w:space="0" w:color="auto"/>
             </w:tcBorders>
@@ -517,7 +545,7 @@
         </w:tc>
         <w:tc>
           <w:tcPr>
-            <w:tcW w:w="912" w:type="pct"/>
+            <w:tcW w:w="755" w:type="pct"/>
             <w:tcBorders>
               <w:bottom w:val="single" w:sz="4" w:space="0" w:color="auto"/>
             </w:tcBorders>
@@ -535,7 +563,7 @@
         </w:tc>
         <w:tc>
           <w:tcPr>
-            <w:tcW w:w="1456" w:type="pct"/>
+            <w:tcW w:w="1206" w:type="pct"/>
             <w:gridSpan w:val="2"/>
             <w:tcBorders>
               <w:bottom w:val="single" w:sz="4" w:space="0" w:color="auto"/>
@@ -554,80 +582,13 @@
         </w:tc>
       </w:tr>
       <w:tr>
-        <w:tc>
-          <w:tcPr>
-            <w:tcW w:w="1290" w:type="pct"/>
-            <w:gridSpan w:val="2"/>
-          </w:tcPr>
-          <w:p>
-            <w:pPr>
-              <w:spacing w:before="40" w:after="20"/>
-              <w:rPr>
-                <w:rFonts w:ascii="Arial" w:hAnsi="Arial" w:cs="Arial"/>
-              </w:rPr>
-            </w:pPr>
-            <w:r>
-              <w:rPr>
-                <w:rFonts w:ascii="Arial" w:hAnsi="Arial" w:cs="Arial"/>
-              </w:rPr>
-              <w:t>Planning document</w:t>
-            </w:r>
-          </w:p>
-        </w:tc>
-        <w:tc>
-          <w:tcPr>
-            <w:tcW w:w="3710" w:type="pct"/>
-            <w:gridSpan w:val="7"/>
-            <w:tcBorders>
-              <w:top w:val="single" w:sz="4" w:space="0" w:color="auto"/>
-            </w:tcBorders>
-          </w:tcPr>
-          <w:p>
-            <w:pPr>
-              <w:spacing w:before="40" w:after="20"/>
-              <w:rPr>
-                <w:rFonts w:ascii="Arial" w:hAnsi="Arial" w:cs="Arial"/>
-              </w:rPr>
-            </w:pPr>
-          </w:p>
-          <w:p>
-            <w:pPr>
-              <w:spacing w:before="40" w:after="20"/>
-              <w:rPr>
-                <w:rFonts w:ascii="Arial" w:hAnsi="Arial" w:cs="Arial"/>
-              </w:rPr>
-            </w:pPr>
-          </w:p>
-          <w:p>
-            <w:pPr>
-              <w:spacing w:before="40" w:after="20"/>
-              <w:rPr>
-                <w:rFonts w:ascii="Arial" w:hAnsi="Arial" w:cs="Arial"/>
-              </w:rPr>
-            </w:pPr>
-          </w:p>
-          <w:p>
-            <w:pPr>
-              <w:spacing w:before="40" w:after="20"/>
-              <w:rPr>
-                <w:rFonts w:ascii="Arial" w:hAnsi="Arial" w:cs="Arial"/>
-              </w:rPr>
-            </w:pPr>
-          </w:p>
-          <w:p>
-            <w:pPr>
-              <w:spacing w:before="40" w:after="20"/>
-              <w:rPr>
-                <w:rFonts w:ascii="Arial" w:hAnsi="Arial" w:cs="Arial"/>
-              </w:rPr>
-            </w:pPr>
-          </w:p>
-        </w:tc>
-      </w:tr>
-      <w:tr>
-        <w:tc>
-          <w:tcPr>
-            <w:tcW w:w="1290" w:type="pct"/>
+        <w:trPr>
+          <w:gridAfter w:val="1"/>
+          <w:wAfter w:w="860" w:type="pct"/>
+        </w:trPr>
+        <w:tc>
+          <w:tcPr>
+            <w:tcW w:w="1068" w:type="pct"/>
             <w:gridSpan w:val="2"/>
           </w:tcPr>
           <w:p>
@@ -647,8 +608,8 @@
         </w:tc>
         <w:tc>
           <w:tcPr>
-            <w:tcW w:w="3710" w:type="pct"/>
-            <w:gridSpan w:val="7"/>
+            <w:tcW w:w="3072" w:type="pct"/>
+            <w:gridSpan w:val="6"/>
             <w:tcBorders>
               <w:bottom w:val="single" w:sz="4" w:space="0" w:color="auto"/>
             </w:tcBorders>
@@ -696,9 +657,13 @@
         </w:tc>
       </w:tr>
       <w:tr>
-        <w:tc>
-          <w:tcPr>
-            <w:tcW w:w="1290" w:type="pct"/>
+        <w:trPr>
+          <w:gridAfter w:val="1"/>
+          <w:wAfter w:w="860" w:type="pct"/>
+        </w:trPr>
+        <w:tc>
+          <w:tcPr>
+            <w:tcW w:w="1068" w:type="pct"/>
             <w:gridSpan w:val="2"/>
             <w:tcBorders>
               <w:bottom w:val="single" w:sz="4" w:space="0" w:color="auto"/>
@@ -745,8 +710,8 @@
         </w:tc>
         <w:tc>
           <w:tcPr>
-            <w:tcW w:w="3710" w:type="pct"/>
-            <w:gridSpan w:val="7"/>
+            <w:tcW w:w="3072" w:type="pct"/>
+            <w:gridSpan w:val="6"/>
             <w:tcBorders>
               <w:bottom w:val="single" w:sz="4" w:space="0" w:color="auto"/>
             </w:tcBorders>
@@ -794,9 +759,13 @@
         </w:tc>
       </w:tr>
       <w:tr>
-        <w:tc>
-          <w:tcPr>
-            <w:tcW w:w="1290" w:type="pct"/>
+        <w:trPr>
+          <w:gridAfter w:val="1"/>
+          <w:wAfter w:w="860" w:type="pct"/>
+        </w:trPr>
+        <w:tc>
+          <w:tcPr>
+            <w:tcW w:w="1068" w:type="pct"/>
             <w:gridSpan w:val="2"/>
             <w:tcBorders>
               <w:bottom w:val="single" w:sz="4" w:space="0" w:color="auto"/>
@@ -843,8 +812,8 @@
         </w:tc>
         <w:tc>
           <w:tcPr>
-            <w:tcW w:w="3710" w:type="pct"/>
-            <w:gridSpan w:val="7"/>
+            <w:tcW w:w="3072" w:type="pct"/>
+            <w:gridSpan w:val="6"/>
             <w:tcBorders>
               <w:bottom w:val="single" w:sz="4" w:space="0" w:color="auto"/>
             </w:tcBorders>
@@ -892,9 +861,13 @@
         </w:tc>
       </w:tr>
       <w:tr>
-        <w:tc>
-          <w:tcPr>
-            <w:tcW w:w="1290" w:type="pct"/>
+        <w:trPr>
+          <w:gridAfter w:val="1"/>
+          <w:wAfter w:w="860" w:type="pct"/>
+        </w:trPr>
+        <w:tc>
+          <w:tcPr>
+            <w:tcW w:w="1068" w:type="pct"/>
             <w:gridSpan w:val="2"/>
             <w:tcBorders>
               <w:bottom w:val="single" w:sz="4" w:space="0" w:color="auto"/>
@@ -911,7 +884,7 @@
               <w:rPr>
                 <w:rFonts w:ascii="Arial" w:hAnsi="Arial" w:cs="Arial"/>
               </w:rPr>
-              <w:t>DBS schema – AWDD only</w:t>
+              <w:t>Database schema</w:t>
             </w:r>
           </w:p>
           <w:p>
@@ -941,8 +914,8 @@
         </w:tc>
         <w:tc>
           <w:tcPr>
-            <w:tcW w:w="3710" w:type="pct"/>
-            <w:gridSpan w:val="7"/>
+            <w:tcW w:w="3072" w:type="pct"/>
+            <w:gridSpan w:val="6"/>
             <w:tcBorders>
               <w:bottom w:val="single" w:sz="4" w:space="0" w:color="auto"/>
             </w:tcBorders>
@@ -954,184 +927,6 @@
                 <w:rFonts w:ascii="Arial" w:hAnsi="Arial" w:cs="Arial"/>
               </w:rPr>
             </w:pPr>
-          </w:p>
-        </w:tc>
-      </w:tr>
-      <w:tr>
-        <w:tc>
-          <w:tcPr>
-            <w:tcW w:w="1290" w:type="pct"/>
-            <w:gridSpan w:val="2"/>
-            <w:tcBorders>
-              <w:bottom w:val="single" w:sz="4" w:space="0" w:color="auto"/>
-            </w:tcBorders>
-          </w:tcPr>
-          <w:p>
-            <w:pPr>
-              <w:spacing w:before="40" w:after="20"/>
-              <w:rPr>
-                <w:rFonts w:ascii="Arial" w:hAnsi="Arial" w:cs="Arial"/>
-              </w:rPr>
-            </w:pPr>
-            <w:r>
-              <w:rPr>
-                <w:rFonts w:ascii="Arial" w:hAnsi="Arial" w:cs="Arial"/>
-              </w:rPr>
-              <w:t>Video storyboard</w:t>
-            </w:r>
-            <w:r>
-              <w:rPr>
-                <w:rFonts w:ascii="Arial" w:hAnsi="Arial" w:cs="Arial"/>
-              </w:rPr>
-              <w:t xml:space="preserve"> – </w:t>
-            </w:r>
-            <w:r>
-              <w:rPr>
-                <w:rFonts w:ascii="Arial" w:hAnsi="Arial" w:cs="Arial"/>
-              </w:rPr>
-              <w:t>WSD</w:t>
-            </w:r>
-            <w:r>
-              <w:rPr>
-                <w:rFonts w:ascii="Arial" w:hAnsi="Arial" w:cs="Arial"/>
-              </w:rPr>
-              <w:t xml:space="preserve"> only</w:t>
-            </w:r>
-          </w:p>
-          <w:p>
-            <w:pPr>
-              <w:spacing w:before="40" w:after="20"/>
-              <w:rPr>
-                <w:rFonts w:ascii="Arial" w:hAnsi="Arial" w:cs="Arial"/>
-              </w:rPr>
-            </w:pPr>
-          </w:p>
-          <w:p>
-            <w:pPr>
-              <w:spacing w:before="40" w:after="20"/>
-              <w:rPr>
-                <w:rFonts w:ascii="Arial" w:hAnsi="Arial" w:cs="Arial"/>
-              </w:rPr>
-            </w:pPr>
-          </w:p>
-          <w:p>
-            <w:pPr>
-              <w:spacing w:before="40" w:after="20"/>
-              <w:rPr>
-                <w:rFonts w:ascii="Arial" w:hAnsi="Arial" w:cs="Arial"/>
-              </w:rPr>
-            </w:pPr>
-          </w:p>
-        </w:tc>
-        <w:tc>
-          <w:tcPr>
-            <w:tcW w:w="3710" w:type="pct"/>
-            <w:gridSpan w:val="7"/>
-            <w:tcBorders>
-              <w:bottom w:val="single" w:sz="4" w:space="0" w:color="auto"/>
-            </w:tcBorders>
-          </w:tcPr>
-          <w:p>
-            <w:pPr>
-              <w:spacing w:before="40" w:after="20"/>
-              <w:rPr>
-                <w:rFonts w:ascii="Arial" w:hAnsi="Arial" w:cs="Arial"/>
-              </w:rPr>
-            </w:pPr>
-          </w:p>
-        </w:tc>
-      </w:tr>
-      <w:tr>
-        <w:tc>
-          <w:tcPr>
-            <w:tcW w:w="1290" w:type="pct"/>
-            <w:gridSpan w:val="2"/>
-            <w:tcBorders>
-              <w:bottom w:val="single" w:sz="4" w:space="0" w:color="auto"/>
-            </w:tcBorders>
-          </w:tcPr>
-          <w:p>
-            <w:pPr>
-              <w:spacing w:before="40" w:after="20"/>
-              <w:rPr>
-                <w:rFonts w:ascii="Arial" w:hAnsi="Arial" w:cs="Arial"/>
-              </w:rPr>
-            </w:pPr>
-            <w:r>
-              <w:rPr>
-                <w:rFonts w:ascii="Arial" w:hAnsi="Arial" w:cs="Arial"/>
-              </w:rPr>
-              <w:t>Attendance</w:t>
-            </w:r>
-          </w:p>
-        </w:tc>
-        <w:tc>
-          <w:tcPr>
-            <w:tcW w:w="797" w:type="pct"/>
-            <w:gridSpan w:val="2"/>
-            <w:tcBorders>
-              <w:bottom w:val="single" w:sz="4" w:space="0" w:color="auto"/>
-            </w:tcBorders>
-          </w:tcPr>
-          <w:p>
-            <w:pPr>
-              <w:spacing w:before="40" w:after="20"/>
-              <w:rPr>
-                <w:rFonts w:ascii="Arial" w:hAnsi="Arial" w:cs="Arial"/>
-              </w:rPr>
-            </w:pPr>
-            <w:r>
-              <w:rPr>
-                <w:rFonts w:ascii="Arial" w:hAnsi="Arial" w:cs="Arial"/>
-              </w:rPr>
-              <w:sym w:font="Wingdings" w:char="F070"/>
-            </w:r>
-          </w:p>
-        </w:tc>
-        <w:tc>
-          <w:tcPr>
-            <w:tcW w:w="1457" w:type="pct"/>
-            <w:gridSpan w:val="3"/>
-            <w:tcBorders>
-              <w:bottom w:val="single" w:sz="4" w:space="0" w:color="auto"/>
-            </w:tcBorders>
-          </w:tcPr>
-          <w:p>
-            <w:pPr>
-              <w:spacing w:before="40" w:after="20"/>
-              <w:rPr>
-                <w:rFonts w:ascii="Arial" w:hAnsi="Arial" w:cs="Arial"/>
-              </w:rPr>
-            </w:pPr>
-            <w:r>
-              <w:rPr>
-                <w:rFonts w:ascii="Arial" w:hAnsi="Arial" w:cs="Arial"/>
-              </w:rPr>
-              <w:t>Professionalism</w:t>
-            </w:r>
-          </w:p>
-        </w:tc>
-        <w:tc>
-          <w:tcPr>
-            <w:tcW w:w="1456" w:type="pct"/>
-            <w:gridSpan w:val="2"/>
-            <w:tcBorders>
-              <w:bottom w:val="single" w:sz="4" w:space="0" w:color="auto"/>
-            </w:tcBorders>
-          </w:tcPr>
-          <w:p>
-            <w:pPr>
-              <w:spacing w:before="40" w:after="20"/>
-              <w:rPr>
-                <w:rFonts w:ascii="Arial" w:hAnsi="Arial" w:cs="Arial"/>
-              </w:rPr>
-            </w:pPr>
-            <w:r>
-              <w:rPr>
-                <w:rFonts w:ascii="Arial" w:hAnsi="Arial" w:cs="Arial"/>
-              </w:rPr>
-              <w:sym w:font="Wingdings" w:char="F070"/>
-            </w:r>
           </w:p>
         </w:tc>
       </w:tr>
@@ -1141,32 +936,9 @@
         </w:trPr>
         <w:tc>
           <w:tcPr>
-            <w:tcW w:w="5000" w:type="pct"/>
-            <w:gridSpan w:val="9"/>
-            <w:tcBorders>
-              <w:bottom w:val="single" w:sz="4" w:space="0" w:color="auto"/>
-            </w:tcBorders>
-          </w:tcPr>
-          <w:p>
-            <w:pPr>
-              <w:spacing w:before="40" w:after="20"/>
-              <w:rPr>
-                <w:rFonts w:ascii="Arial" w:hAnsi="Arial" w:cs="Arial"/>
-              </w:rPr>
-            </w:pPr>
-            <w:r>
-              <w:rPr>
-                <w:rFonts w:ascii="Arial" w:hAnsi="Arial" w:cs="Arial"/>
-              </w:rPr>
-              <w:t>O</w:t>
-            </w:r>
-            <w:r>
-              <w:rPr>
-                <w:rFonts w:ascii="Arial" w:hAnsi="Arial" w:cs="Arial"/>
-              </w:rPr>
-              <w:t>ther comments:</w:t>
-            </w:r>
-          </w:p>
+            <w:tcW w:w="4140" w:type="pct"/>
+            <w:gridSpan w:val="8"/>
+          </w:tcPr>
           <w:p>
             <w:pPr>
               <w:spacing w:before="40" w:after="20"/>
@@ -1177,32 +949,47 @@
                 <w:sz w:val="22"/>
               </w:rPr>
             </w:pPr>
-          </w:p>
-          <w:p>
-            <w:pPr>
-              <w:spacing w:before="40" w:after="20"/>
+            <w:r>
               <w:rPr>
                 <w:rFonts w:ascii="Arial" w:hAnsi="Arial" w:cs="Arial"/>
                 <w:b/>
                 <w:bCs/>
                 <w:sz w:val="22"/>
               </w:rPr>
-            </w:pPr>
-          </w:p>
-          <w:p>
-            <w:pPr>
-              <w:spacing w:before="40" w:after="20"/>
+              <w:t>Tutor:</w:t>
+            </w:r>
+          </w:p>
+        </w:tc>
+        <w:tc>
+          <w:tcPr>
+            <w:tcW w:w="860" w:type="pct"/>
+          </w:tcPr>
+          <w:p>
+            <w:r>
               <w:rPr>
                 <w:rFonts w:ascii="Arial" w:hAnsi="Arial" w:cs="Arial"/>
                 <w:b/>
                 <w:bCs/>
                 <w:sz w:val="22"/>
               </w:rPr>
-            </w:pPr>
-          </w:p>
-          <w:p>
-            <w:pPr>
-              <w:spacing w:before="40" w:after="20"/>
+              <w:t>RE/DW</w:t>
+            </w:r>
+          </w:p>
+        </w:tc>
+      </w:tr>
+      <w:tr>
+        <w:trPr>
+          <w:gridAfter w:val="1"/>
+          <w:wAfter w:w="860" w:type="pct"/>
+          <w:cantSplit/>
+        </w:trPr>
+        <w:tc>
+          <w:tcPr>
+            <w:tcW w:w="412" w:type="pct"/>
+          </w:tcPr>
+          <w:p>
+            <w:pPr>
+              <w:spacing w:before="40" w:after="40"/>
               <w:rPr>
                 <w:rFonts w:ascii="Arial" w:hAnsi="Arial" w:cs="Arial"/>
                 <w:b/>
@@ -1210,12 +997,16 @@
                 <w:sz w:val="22"/>
               </w:rPr>
             </w:pPr>
-            <w:bookmarkStart w:id="0" w:name="_GoBack"/>
-            <w:bookmarkEnd w:id="0"/>
-          </w:p>
-          <w:p>
-            <w:pPr>
-              <w:spacing w:before="40" w:after="20"/>
+          </w:p>
+        </w:tc>
+        <w:tc>
+          <w:tcPr>
+            <w:tcW w:w="860" w:type="pct"/>
+            <w:gridSpan w:val="2"/>
+          </w:tcPr>
+          <w:p>
+            <w:pPr>
+              <w:spacing w:before="40" w:after="40"/>
               <w:rPr>
                 <w:rFonts w:ascii="Arial" w:hAnsi="Arial" w:cs="Arial"/>
                 <w:b/>
@@ -1224,9 +1015,14 @@
               </w:rPr>
             </w:pPr>
           </w:p>
-          <w:p>
-            <w:pPr>
-              <w:spacing w:before="40" w:after="20"/>
+        </w:tc>
+        <w:tc>
+          <w:tcPr>
+            <w:tcW w:w="792" w:type="pct"/>
+          </w:tcPr>
+          <w:p>
+            <w:pPr>
+              <w:spacing w:before="40" w:after="40"/>
               <w:rPr>
                 <w:rFonts w:ascii="Arial" w:hAnsi="Arial" w:cs="Arial"/>
                 <w:b/>
@@ -1235,9 +1031,15 @@
               </w:rPr>
             </w:pPr>
           </w:p>
-          <w:p>
-            <w:pPr>
-              <w:spacing w:before="40" w:after="20"/>
+        </w:tc>
+        <w:tc>
+          <w:tcPr>
+            <w:tcW w:w="870" w:type="pct"/>
+            <w:gridSpan w:val="2"/>
+          </w:tcPr>
+          <w:p>
+            <w:pPr>
+              <w:spacing w:before="40" w:after="40"/>
               <w:rPr>
                 <w:rFonts w:ascii="Arial" w:hAnsi="Arial" w:cs="Arial"/>
                 <w:b/>
@@ -1247,14 +1049,9 @@
             </w:pPr>
           </w:p>
         </w:tc>
-      </w:tr>
-      <w:tr>
-        <w:trPr>
-          <w:cantSplit/>
-        </w:trPr>
-        <w:tc>
-          <w:tcPr>
-            <w:tcW w:w="498" w:type="pct"/>
+        <w:tc>
+          <w:tcPr>
+            <w:tcW w:w="694" w:type="pct"/>
           </w:tcPr>
           <w:p>
             <w:pPr>
@@ -1266,132 +1063,11 @@
                 <w:sz w:val="22"/>
               </w:rPr>
             </w:pPr>
-            <w:r>
-              <w:rPr>
-                <w:rFonts w:ascii="Arial" w:hAnsi="Arial" w:cs="Arial"/>
-                <w:b/>
-                <w:bCs/>
-                <w:sz w:val="22"/>
-              </w:rPr>
-              <w:t>Tutor:</w:t>
-            </w:r>
-          </w:p>
-        </w:tc>
-        <w:tc>
-          <w:tcPr>
-            <w:tcW w:w="1039" w:type="pct"/>
-            <w:gridSpan w:val="2"/>
-          </w:tcPr>
-          <w:p>
-            <w:pPr>
-              <w:spacing w:before="40" w:after="40"/>
-              <w:rPr>
-                <w:rFonts w:ascii="Arial" w:hAnsi="Arial" w:cs="Arial"/>
-                <w:b/>
-                <w:bCs/>
-                <w:sz w:val="22"/>
-              </w:rPr>
-            </w:pPr>
-            <w:r>
-              <w:rPr>
-                <w:rFonts w:ascii="Arial" w:hAnsi="Arial" w:cs="Arial"/>
-                <w:b/>
-                <w:bCs/>
-                <w:sz w:val="22"/>
-              </w:rPr>
-              <w:t>RE/</w:t>
-            </w:r>
-            <w:r>
-              <w:rPr>
-                <w:rFonts w:ascii="Arial" w:hAnsi="Arial" w:cs="Arial"/>
-                <w:b/>
-                <w:bCs/>
-                <w:sz w:val="22"/>
-              </w:rPr>
-              <w:t>DW</w:t>
-            </w:r>
-          </w:p>
-        </w:tc>
-        <w:tc>
-          <w:tcPr>
-            <w:tcW w:w="956" w:type="pct"/>
-            <w:gridSpan w:val="2"/>
-          </w:tcPr>
-          <w:p>
-            <w:pPr>
-              <w:spacing w:before="40" w:after="40"/>
-              <w:rPr>
-                <w:rFonts w:ascii="Arial" w:hAnsi="Arial" w:cs="Arial"/>
-                <w:b/>
-                <w:bCs/>
-                <w:sz w:val="22"/>
-              </w:rPr>
-            </w:pPr>
-            <w:r>
-              <w:rPr>
-                <w:rFonts w:ascii="Arial" w:hAnsi="Arial" w:cs="Arial"/>
-                <w:b/>
-                <w:bCs/>
-                <w:sz w:val="22"/>
-              </w:rPr>
-              <w:t>Date:</w:t>
-            </w:r>
-          </w:p>
-        </w:tc>
-        <w:tc>
-          <w:tcPr>
-            <w:tcW w:w="1051" w:type="pct"/>
-            <w:gridSpan w:val="2"/>
-          </w:tcPr>
-          <w:p>
-            <w:pPr>
-              <w:spacing w:before="40" w:after="40"/>
-              <w:rPr>
-                <w:rFonts w:ascii="Arial" w:hAnsi="Arial" w:cs="Arial"/>
-                <w:b/>
-                <w:bCs/>
-                <w:sz w:val="22"/>
-              </w:rPr>
-            </w:pPr>
-            <w:r>
-              <w:rPr>
-                <w:rFonts w:ascii="Arial" w:hAnsi="Arial" w:cs="Arial"/>
-                <w:b/>
-                <w:bCs/>
-                <w:sz w:val="22"/>
-              </w:rPr>
-              <w:t>13/12/2019</w:t>
-            </w:r>
-          </w:p>
-        </w:tc>
-        <w:tc>
-          <w:tcPr>
-            <w:tcW w:w="838" w:type="pct"/>
-          </w:tcPr>
-          <w:p>
-            <w:pPr>
-              <w:spacing w:before="40" w:after="40"/>
-              <w:rPr>
-                <w:rFonts w:ascii="Arial" w:hAnsi="Arial" w:cs="Arial"/>
-                <w:b/>
-                <w:bCs/>
-                <w:sz w:val="22"/>
-              </w:rPr>
-            </w:pPr>
-            <w:r>
-              <w:rPr>
-                <w:rFonts w:ascii="Arial" w:hAnsi="Arial" w:cs="Arial"/>
-                <w:b/>
-                <w:bCs/>
-                <w:sz w:val="22"/>
-              </w:rPr>
-              <w:t>Total Mark:</w:t>
-            </w:r>
-          </w:p>
-        </w:tc>
-        <w:tc>
-          <w:tcPr>
-            <w:tcW w:w="618" w:type="pct"/>
+          </w:p>
+        </w:tc>
+        <w:tc>
+          <w:tcPr>
+            <w:tcW w:w="512" w:type="pct"/>
           </w:tcPr>
           <w:p>
             <w:pPr>
@@ -1437,7 +1113,7 @@
 </file>
 
 <file path=word/endnotes.xml><?xml version="1.0" encoding="utf-8"?>
-<w:endnotes xmlns:wpc="http://schemas.microsoft.com/office/word/2010/wordprocessingCanvas" xmlns:cx="http://schemas.microsoft.com/office/drawing/2014/chartex" xmlns:cx1="http://schemas.microsoft.com/office/drawing/2015/9/8/chartex" xmlns:cx2="http://schemas.microsoft.com/office/drawing/2015/10/21/chartex" xmlns:cx3="http://schemas.microsoft.com/office/drawing/2016/5/9/chartex" xmlns:cx4="http://schemas.microsoft.com/office/drawing/2016/5/10/chartex" xmlns:cx5="http://schemas.microsoft.com/office/drawing/2016/5/11/chartex" xmlns:cx6="http://schemas.microsoft.com/office/drawing/2016/5/12/chartex" xmlns:cx7="http://schemas.microsoft.com/office/drawing/2016/5/13/chartex" xmlns:cx8="http://schemas.microsoft.com/office/drawing/2016/5/14/chartex" xmlns:mc="http://schemas.openxmlformats.org/markup-compatibility/2006" xmlns:aink="http://schemas.microsoft.com/office/drawing/2016/ink" xmlns:am3d="http://schemas.microsoft.com/office/drawing/2017/model3d" xmlns:o="urn:schemas-microsoft-com:office:office" xmlns:r="http://schemas.openxmlformats.org/officeDocument/2006/relationships" xmlns:m="http://schemas.openxmlformats.org/officeDocument/2006/math" xmlns:v="urn:schemas-microsoft-com:vml" xmlns:wp14="http://schemas.microsoft.com/office/word/2010/wordprocessingDrawing" xmlns:wp="http://schemas.openxmlformats.org/drawingml/2006/wordprocessingDrawing" xmlns:w10="urn:schemas-microsoft-com:office:word" xmlns:w="http://schemas.openxmlformats.org/wordprocessingml/2006/main" xmlns:w14="http://schemas.microsoft.com/office/word/2010/wordml" xmlns:w15="http://schemas.microsoft.com/office/word/2012/wordml" xmlns:w16cid="http://schemas.microsoft.com/office/word/2016/wordml/cid" xmlns:w16se="http://schemas.microsoft.com/office/word/2015/wordml/symex" xmlns:wpg="http://schemas.microsoft.com/office/word/2010/wordprocessingGroup" xmlns:wpi="http://schemas.microsoft.com/office/word/2010/wordprocessingInk" xmlns:wne="http://schemas.microsoft.com/office/word/2006/wordml" xmlns:wps="http://schemas.microsoft.com/office/word/2010/wordprocessingShape" mc:Ignorable="w14 w15 w16se w16cid wp14">
+<w:endnotes xmlns:wpc="http://schemas.microsoft.com/office/word/2010/wordprocessingCanvas" xmlns:cx="http://schemas.microsoft.com/office/drawing/2014/chartex" xmlns:cx1="http://schemas.microsoft.com/office/drawing/2015/9/8/chartex" xmlns:cx2="http://schemas.microsoft.com/office/drawing/2015/10/21/chartex" xmlns:cx3="http://schemas.microsoft.com/office/drawing/2016/5/9/chartex" xmlns:cx4="http://schemas.microsoft.com/office/drawing/2016/5/10/chartex" xmlns:cx5="http://schemas.microsoft.com/office/drawing/2016/5/11/chartex" xmlns:cx6="http://schemas.microsoft.com/office/drawing/2016/5/12/chartex" xmlns:cx7="http://schemas.microsoft.com/office/drawing/2016/5/13/chartex" xmlns:cx8="http://schemas.microsoft.com/office/drawing/2016/5/14/chartex" xmlns:mc="http://schemas.openxmlformats.org/markup-compatibility/2006" xmlns:aink="http://schemas.microsoft.com/office/drawing/2016/ink" xmlns:am3d="http://schemas.microsoft.com/office/drawing/2017/model3d" xmlns:o="urn:schemas-microsoft-com:office:office" xmlns:r="http://schemas.openxmlformats.org/officeDocument/2006/relationships" xmlns:m="http://schemas.openxmlformats.org/officeDocument/2006/math" xmlns:v="urn:schemas-microsoft-com:vml" xmlns:wp14="http://schemas.microsoft.com/office/word/2010/wordprocessingDrawing" xmlns:wp="http://schemas.openxmlformats.org/drawingml/2006/wordprocessingDrawing" xmlns:w10="urn:schemas-microsoft-com:office:word" xmlns:w="http://schemas.openxmlformats.org/wordprocessingml/2006/main" xmlns:w14="http://schemas.microsoft.com/office/word/2010/wordml" xmlns:w15="http://schemas.microsoft.com/office/word/2012/wordml" xmlns:w16cex="http://schemas.microsoft.com/office/word/2018/wordml/cex" xmlns:w16cid="http://schemas.microsoft.com/office/word/2016/wordml/cid" xmlns:w16="http://schemas.microsoft.com/office/word/2018/wordml" xmlns:w16se="http://schemas.microsoft.com/office/word/2015/wordml/symex" xmlns:wpg="http://schemas.microsoft.com/office/word/2010/wordprocessingGroup" xmlns:wpi="http://schemas.microsoft.com/office/word/2010/wordprocessingInk" xmlns:wne="http://schemas.microsoft.com/office/word/2006/wordml" xmlns:wps="http://schemas.microsoft.com/office/word/2010/wordprocessingShape" mc:Ignorable="w14 w15 w16se w16cid w16 w16cex wp14">
   <w:endnote w:type="separator" w:id="-1">
     <w:p>
       <w:r>
@@ -1456,7 +1132,7 @@
 </file>
 
 <file path=word/footer1.xml><?xml version="1.0" encoding="utf-8"?>
-<w:ftr xmlns:wpc="http://schemas.microsoft.com/office/word/2010/wordprocessingCanvas" xmlns:cx="http://schemas.microsoft.com/office/drawing/2014/chartex" xmlns:cx1="http://schemas.microsoft.com/office/drawing/2015/9/8/chartex" xmlns:cx2="http://schemas.microsoft.com/office/drawing/2015/10/21/chartex" xmlns:cx3="http://schemas.microsoft.com/office/drawing/2016/5/9/chartex" xmlns:cx4="http://schemas.microsoft.com/office/drawing/2016/5/10/chartex" xmlns:cx5="http://schemas.microsoft.com/office/drawing/2016/5/11/chartex" xmlns:cx6="http://schemas.microsoft.com/office/drawing/2016/5/12/chartex" xmlns:cx7="http://schemas.microsoft.com/office/drawing/2016/5/13/chartex" xmlns:cx8="http://schemas.microsoft.com/office/drawing/2016/5/14/chartex" xmlns:mc="http://schemas.openxmlformats.org/markup-compatibility/2006" xmlns:aink="http://schemas.microsoft.com/office/drawing/2016/ink" xmlns:am3d="http://schemas.microsoft.com/office/drawing/2017/model3d" xmlns:o="urn:schemas-microsoft-com:office:office" xmlns:r="http://schemas.openxmlformats.org/officeDocument/2006/relationships" xmlns:m="http://schemas.openxmlformats.org/officeDocument/2006/math" xmlns:v="urn:schemas-microsoft-com:vml" xmlns:wp14="http://schemas.microsoft.com/office/word/2010/wordprocessingDrawing" xmlns:wp="http://schemas.openxmlformats.org/drawingml/2006/wordprocessingDrawing" xmlns:w10="urn:schemas-microsoft-com:office:word" xmlns:w="http://schemas.openxmlformats.org/wordprocessingml/2006/main" xmlns:w14="http://schemas.microsoft.com/office/word/2010/wordml" xmlns:w15="http://schemas.microsoft.com/office/word/2012/wordml" xmlns:w16cid="http://schemas.microsoft.com/office/word/2016/wordml/cid" xmlns:w16se="http://schemas.microsoft.com/office/word/2015/wordml/symex" xmlns:wpg="http://schemas.microsoft.com/office/word/2010/wordprocessingGroup" xmlns:wpi="http://schemas.microsoft.com/office/word/2010/wordprocessingInk" xmlns:wne="http://schemas.microsoft.com/office/word/2006/wordml" xmlns:wps="http://schemas.microsoft.com/office/word/2010/wordprocessingShape" mc:Ignorable="w14 w15 w16se w16cid wp14">
+<w:ftr xmlns:wpc="http://schemas.microsoft.com/office/word/2010/wordprocessingCanvas" xmlns:cx="http://schemas.microsoft.com/office/drawing/2014/chartex" xmlns:cx1="http://schemas.microsoft.com/office/drawing/2015/9/8/chartex" xmlns:cx2="http://schemas.microsoft.com/office/drawing/2015/10/21/chartex" xmlns:cx3="http://schemas.microsoft.com/office/drawing/2016/5/9/chartex" xmlns:cx4="http://schemas.microsoft.com/office/drawing/2016/5/10/chartex" xmlns:cx5="http://schemas.microsoft.com/office/drawing/2016/5/11/chartex" xmlns:cx6="http://schemas.microsoft.com/office/drawing/2016/5/12/chartex" xmlns:cx7="http://schemas.microsoft.com/office/drawing/2016/5/13/chartex" xmlns:cx8="http://schemas.microsoft.com/office/drawing/2016/5/14/chartex" xmlns:mc="http://schemas.openxmlformats.org/markup-compatibility/2006" xmlns:aink="http://schemas.microsoft.com/office/drawing/2016/ink" xmlns:am3d="http://schemas.microsoft.com/office/drawing/2017/model3d" xmlns:o="urn:schemas-microsoft-com:office:office" xmlns:r="http://schemas.openxmlformats.org/officeDocument/2006/relationships" xmlns:m="http://schemas.openxmlformats.org/officeDocument/2006/math" xmlns:v="urn:schemas-microsoft-com:vml" xmlns:wp14="http://schemas.microsoft.com/office/word/2010/wordprocessingDrawing" xmlns:wp="http://schemas.openxmlformats.org/drawingml/2006/wordprocessingDrawing" xmlns:w10="urn:schemas-microsoft-com:office:word" xmlns:w="http://schemas.openxmlformats.org/wordprocessingml/2006/main" xmlns:w14="http://schemas.microsoft.com/office/word/2010/wordml" xmlns:w15="http://schemas.microsoft.com/office/word/2012/wordml" xmlns:w16cex="http://schemas.microsoft.com/office/word/2018/wordml/cex" xmlns:w16cid="http://schemas.microsoft.com/office/word/2016/wordml/cid" xmlns:w16="http://schemas.microsoft.com/office/word/2018/wordml" xmlns:w16se="http://schemas.microsoft.com/office/word/2015/wordml/symex" xmlns:wpg="http://schemas.microsoft.com/office/word/2010/wordprocessingGroup" xmlns:wpi="http://schemas.microsoft.com/office/word/2010/wordprocessingInk" xmlns:wne="http://schemas.microsoft.com/office/word/2006/wordml" xmlns:wps="http://schemas.microsoft.com/office/word/2010/wordprocessingShape" mc:Ignorable="w14 w15 w16se w16cid w16 w16cex wp14">
   <w:p>
     <w:pPr>
       <w:pStyle w:val="Footer"/>
@@ -1494,7 +1170,7 @@
 </file>
 
 <file path=word/footer2.xml><?xml version="1.0" encoding="utf-8"?>
-<w:ftr xmlns:wpc="http://schemas.microsoft.com/office/word/2010/wordprocessingCanvas" xmlns:cx="http://schemas.microsoft.com/office/drawing/2014/chartex" xmlns:cx1="http://schemas.microsoft.com/office/drawing/2015/9/8/chartex" xmlns:cx2="http://schemas.microsoft.com/office/drawing/2015/10/21/chartex" xmlns:cx3="http://schemas.microsoft.com/office/drawing/2016/5/9/chartex" xmlns:cx4="http://schemas.microsoft.com/office/drawing/2016/5/10/chartex" xmlns:cx5="http://schemas.microsoft.com/office/drawing/2016/5/11/chartex" xmlns:cx6="http://schemas.microsoft.com/office/drawing/2016/5/12/chartex" xmlns:cx7="http://schemas.microsoft.com/office/drawing/2016/5/13/chartex" xmlns:cx8="http://schemas.microsoft.com/office/drawing/2016/5/14/chartex" xmlns:mc="http://schemas.openxmlformats.org/markup-compatibility/2006" xmlns:aink="http://schemas.microsoft.com/office/drawing/2016/ink" xmlns:am3d="http://schemas.microsoft.com/office/drawing/2017/model3d" xmlns:o="urn:schemas-microsoft-com:office:office" xmlns:r="http://schemas.openxmlformats.org/officeDocument/2006/relationships" xmlns:m="http://schemas.openxmlformats.org/officeDocument/2006/math" xmlns:v="urn:schemas-microsoft-com:vml" xmlns:wp14="http://schemas.microsoft.com/office/word/2010/wordprocessingDrawing" xmlns:wp="http://schemas.openxmlformats.org/drawingml/2006/wordprocessingDrawing" xmlns:w10="urn:schemas-microsoft-com:office:word" xmlns:w="http://schemas.openxmlformats.org/wordprocessingml/2006/main" xmlns:w14="http://schemas.microsoft.com/office/word/2010/wordml" xmlns:w15="http://schemas.microsoft.com/office/word/2012/wordml" xmlns:w16cid="http://schemas.microsoft.com/office/word/2016/wordml/cid" xmlns:w16se="http://schemas.microsoft.com/office/word/2015/wordml/symex" xmlns:wpg="http://schemas.microsoft.com/office/word/2010/wordprocessingGroup" xmlns:wpi="http://schemas.microsoft.com/office/word/2010/wordprocessingInk" xmlns:wne="http://schemas.microsoft.com/office/word/2006/wordml" xmlns:wps="http://schemas.microsoft.com/office/word/2010/wordprocessingShape" mc:Ignorable="w14 w15 w16se w16cid wp14">
+<w:ftr xmlns:wpc="http://schemas.microsoft.com/office/word/2010/wordprocessingCanvas" xmlns:cx="http://schemas.microsoft.com/office/drawing/2014/chartex" xmlns:cx1="http://schemas.microsoft.com/office/drawing/2015/9/8/chartex" xmlns:cx2="http://schemas.microsoft.com/office/drawing/2015/10/21/chartex" xmlns:cx3="http://schemas.microsoft.com/office/drawing/2016/5/9/chartex" xmlns:cx4="http://schemas.microsoft.com/office/drawing/2016/5/10/chartex" xmlns:cx5="http://schemas.microsoft.com/office/drawing/2016/5/11/chartex" xmlns:cx6="http://schemas.microsoft.com/office/drawing/2016/5/12/chartex" xmlns:cx7="http://schemas.microsoft.com/office/drawing/2016/5/13/chartex" xmlns:cx8="http://schemas.microsoft.com/office/drawing/2016/5/14/chartex" xmlns:mc="http://schemas.openxmlformats.org/markup-compatibility/2006" xmlns:aink="http://schemas.microsoft.com/office/drawing/2016/ink" xmlns:am3d="http://schemas.microsoft.com/office/drawing/2017/model3d" xmlns:o="urn:schemas-microsoft-com:office:office" xmlns:r="http://schemas.openxmlformats.org/officeDocument/2006/relationships" xmlns:m="http://schemas.openxmlformats.org/officeDocument/2006/math" xmlns:v="urn:schemas-microsoft-com:vml" xmlns:wp14="http://schemas.microsoft.com/office/word/2010/wordprocessingDrawing" xmlns:wp="http://schemas.openxmlformats.org/drawingml/2006/wordprocessingDrawing" xmlns:w10="urn:schemas-microsoft-com:office:word" xmlns:w="http://schemas.openxmlformats.org/wordprocessingml/2006/main" xmlns:w14="http://schemas.microsoft.com/office/word/2010/wordml" xmlns:w15="http://schemas.microsoft.com/office/word/2012/wordml" xmlns:w16cex="http://schemas.microsoft.com/office/word/2018/wordml/cex" xmlns:w16cid="http://schemas.microsoft.com/office/word/2016/wordml/cid" xmlns:w16="http://schemas.microsoft.com/office/word/2018/wordml" xmlns:w16se="http://schemas.microsoft.com/office/word/2015/wordml/symex" xmlns:wpg="http://schemas.microsoft.com/office/word/2010/wordprocessingGroup" xmlns:wpi="http://schemas.microsoft.com/office/word/2010/wordprocessingInk" xmlns:wne="http://schemas.microsoft.com/office/word/2006/wordml" xmlns:wps="http://schemas.microsoft.com/office/word/2010/wordprocessingShape" mc:Ignorable="w14 w15 w16se w16cid w16 w16cex wp14">
   <w:p>
     <w:pPr>
       <w:pStyle w:val="Footer"/>
@@ -1545,7 +1221,7 @@
 </file>
 
 <file path=word/footnotes.xml><?xml version="1.0" encoding="utf-8"?>
-<w:footnotes xmlns:wpc="http://schemas.microsoft.com/office/word/2010/wordprocessingCanvas" xmlns:cx="http://schemas.microsoft.com/office/drawing/2014/chartex" xmlns:cx1="http://schemas.microsoft.com/office/drawing/2015/9/8/chartex" xmlns:cx2="http://schemas.microsoft.com/office/drawing/2015/10/21/chartex" xmlns:cx3="http://schemas.microsoft.com/office/drawing/2016/5/9/chartex" xmlns:cx4="http://schemas.microsoft.com/office/drawing/2016/5/10/chartex" xmlns:cx5="http://schemas.microsoft.com/office/drawing/2016/5/11/chartex" xmlns:cx6="http://schemas.microsoft.com/office/drawing/2016/5/12/chartex" xmlns:cx7="http://schemas.microsoft.com/office/drawing/2016/5/13/chartex" xmlns:cx8="http://schemas.microsoft.com/office/drawing/2016/5/14/chartex" xmlns:mc="http://schemas.openxmlformats.org/markup-compatibility/2006" xmlns:aink="http://schemas.microsoft.com/office/drawing/2016/ink" xmlns:am3d="http://schemas.microsoft.com/office/drawing/2017/model3d" xmlns:o="urn:schemas-microsoft-com:office:office" xmlns:r="http://schemas.openxmlformats.org/officeDocument/2006/relationships" xmlns:m="http://schemas.openxmlformats.org/officeDocument/2006/math" xmlns:v="urn:schemas-microsoft-com:vml" xmlns:wp14="http://schemas.microsoft.com/office/word/2010/wordprocessingDrawing" xmlns:wp="http://schemas.openxmlformats.org/drawingml/2006/wordprocessingDrawing" xmlns:w10="urn:schemas-microsoft-com:office:word" xmlns:w="http://schemas.openxmlformats.org/wordprocessingml/2006/main" xmlns:w14="http://schemas.microsoft.com/office/word/2010/wordml" xmlns:w15="http://schemas.microsoft.com/office/word/2012/wordml" xmlns:w16cid="http://schemas.microsoft.com/office/word/2016/wordml/cid" xmlns:w16se="http://schemas.microsoft.com/office/word/2015/wordml/symex" xmlns:wpg="http://schemas.microsoft.com/office/word/2010/wordprocessingGroup" xmlns:wpi="http://schemas.microsoft.com/office/word/2010/wordprocessingInk" xmlns:wne="http://schemas.microsoft.com/office/word/2006/wordml" xmlns:wps="http://schemas.microsoft.com/office/word/2010/wordprocessingShape" mc:Ignorable="w14 w15 w16se w16cid wp14">
+<w:footnotes xmlns:wpc="http://schemas.microsoft.com/office/word/2010/wordprocessingCanvas" xmlns:cx="http://schemas.microsoft.com/office/drawing/2014/chartex" xmlns:cx1="http://schemas.microsoft.com/office/drawing/2015/9/8/chartex" xmlns:cx2="http://schemas.microsoft.com/office/drawing/2015/10/21/chartex" xmlns:cx3="http://schemas.microsoft.com/office/drawing/2016/5/9/chartex" xmlns:cx4="http://schemas.microsoft.com/office/drawing/2016/5/10/chartex" xmlns:cx5="http://schemas.microsoft.com/office/drawing/2016/5/11/chartex" xmlns:cx6="http://schemas.microsoft.com/office/drawing/2016/5/12/chartex" xmlns:cx7="http://schemas.microsoft.com/office/drawing/2016/5/13/chartex" xmlns:cx8="http://schemas.microsoft.com/office/drawing/2016/5/14/chartex" xmlns:mc="http://schemas.openxmlformats.org/markup-compatibility/2006" xmlns:aink="http://schemas.microsoft.com/office/drawing/2016/ink" xmlns:am3d="http://schemas.microsoft.com/office/drawing/2017/model3d" xmlns:o="urn:schemas-microsoft-com:office:office" xmlns:r="http://schemas.openxmlformats.org/officeDocument/2006/relationships" xmlns:m="http://schemas.openxmlformats.org/officeDocument/2006/math" xmlns:v="urn:schemas-microsoft-com:vml" xmlns:wp14="http://schemas.microsoft.com/office/word/2010/wordprocessingDrawing" xmlns:wp="http://schemas.openxmlformats.org/drawingml/2006/wordprocessingDrawing" xmlns:w10="urn:schemas-microsoft-com:office:word" xmlns:w="http://schemas.openxmlformats.org/wordprocessingml/2006/main" xmlns:w14="http://schemas.microsoft.com/office/word/2010/wordml" xmlns:w15="http://schemas.microsoft.com/office/word/2012/wordml" xmlns:w16cex="http://schemas.microsoft.com/office/word/2018/wordml/cex" xmlns:w16cid="http://schemas.microsoft.com/office/word/2016/wordml/cid" xmlns:w16="http://schemas.microsoft.com/office/word/2018/wordml" xmlns:w16se="http://schemas.microsoft.com/office/word/2015/wordml/symex" xmlns:wpg="http://schemas.microsoft.com/office/word/2010/wordprocessingGroup" xmlns:wpi="http://schemas.microsoft.com/office/word/2010/wordprocessingInk" xmlns:wne="http://schemas.microsoft.com/office/word/2006/wordml" xmlns:wps="http://schemas.microsoft.com/office/word/2010/wordprocessingShape" mc:Ignorable="w14 w15 w16se w16cid w16 w16cex wp14">
   <w:footnote w:type="separator" w:id="-1">
     <w:p>
       <w:r>
@@ -1564,7 +1240,7 @@
 </file>
 
 <file path=word/header1.xml><?xml version="1.0" encoding="utf-8"?>
-<w:hdr xmlns:wpc="http://schemas.microsoft.com/office/word/2010/wordprocessingCanvas" xmlns:cx="http://schemas.microsoft.com/office/drawing/2014/chartex" xmlns:cx1="http://schemas.microsoft.com/office/drawing/2015/9/8/chartex" xmlns:cx2="http://schemas.microsoft.com/office/drawing/2015/10/21/chartex" xmlns:cx3="http://schemas.microsoft.com/office/drawing/2016/5/9/chartex" xmlns:cx4="http://schemas.microsoft.com/office/drawing/2016/5/10/chartex" xmlns:cx5="http://schemas.microsoft.com/office/drawing/2016/5/11/chartex" xmlns:cx6="http://schemas.microsoft.com/office/drawing/2016/5/12/chartex" xmlns:cx7="http://schemas.microsoft.com/office/drawing/2016/5/13/chartex" xmlns:cx8="http://schemas.microsoft.com/office/drawing/2016/5/14/chartex" xmlns:mc="http://schemas.openxmlformats.org/markup-compatibility/2006" xmlns:aink="http://schemas.microsoft.com/office/drawing/2016/ink" xmlns:am3d="http://schemas.microsoft.com/office/drawing/2017/model3d" xmlns:o="urn:schemas-microsoft-com:office:office" xmlns:r="http://schemas.openxmlformats.org/officeDocument/2006/relationships" xmlns:m="http://schemas.openxmlformats.org/officeDocument/2006/math" xmlns:v="urn:schemas-microsoft-com:vml" xmlns:wp14="http://schemas.microsoft.com/office/word/2010/wordprocessingDrawing" xmlns:wp="http://schemas.openxmlformats.org/drawingml/2006/wordprocessingDrawing" xmlns:w10="urn:schemas-microsoft-com:office:word" xmlns:w="http://schemas.openxmlformats.org/wordprocessingml/2006/main" xmlns:w14="http://schemas.microsoft.com/office/word/2010/wordml" xmlns:w15="http://schemas.microsoft.com/office/word/2012/wordml" xmlns:w16cid="http://schemas.microsoft.com/office/word/2016/wordml/cid" xmlns:w16se="http://schemas.microsoft.com/office/word/2015/wordml/symex" xmlns:wpg="http://schemas.microsoft.com/office/word/2010/wordprocessingGroup" xmlns:wpi="http://schemas.microsoft.com/office/word/2010/wordprocessingInk" xmlns:wne="http://schemas.microsoft.com/office/word/2006/wordml" xmlns:wps="http://schemas.microsoft.com/office/word/2010/wordprocessingShape" mc:Ignorable="w14 w15 w16se w16cid wp14">
+<w:hdr xmlns:wpc="http://schemas.microsoft.com/office/word/2010/wordprocessingCanvas" xmlns:cx="http://schemas.microsoft.com/office/drawing/2014/chartex" xmlns:cx1="http://schemas.microsoft.com/office/drawing/2015/9/8/chartex" xmlns:cx2="http://schemas.microsoft.com/office/drawing/2015/10/21/chartex" xmlns:cx3="http://schemas.microsoft.com/office/drawing/2016/5/9/chartex" xmlns:cx4="http://schemas.microsoft.com/office/drawing/2016/5/10/chartex" xmlns:cx5="http://schemas.microsoft.com/office/drawing/2016/5/11/chartex" xmlns:cx6="http://schemas.microsoft.com/office/drawing/2016/5/12/chartex" xmlns:cx7="http://schemas.microsoft.com/office/drawing/2016/5/13/chartex" xmlns:cx8="http://schemas.microsoft.com/office/drawing/2016/5/14/chartex" xmlns:mc="http://schemas.openxmlformats.org/markup-compatibility/2006" xmlns:aink="http://schemas.microsoft.com/office/drawing/2016/ink" xmlns:am3d="http://schemas.microsoft.com/office/drawing/2017/model3d" xmlns:o="urn:schemas-microsoft-com:office:office" xmlns:r="http://schemas.openxmlformats.org/officeDocument/2006/relationships" xmlns:m="http://schemas.openxmlformats.org/officeDocument/2006/math" xmlns:v="urn:schemas-microsoft-com:vml" xmlns:wp14="http://schemas.microsoft.com/office/word/2010/wordprocessingDrawing" xmlns:wp="http://schemas.openxmlformats.org/drawingml/2006/wordprocessingDrawing" xmlns:w10="urn:schemas-microsoft-com:office:word" xmlns:w="http://schemas.openxmlformats.org/wordprocessingml/2006/main" xmlns:w14="http://schemas.microsoft.com/office/word/2010/wordml" xmlns:w15="http://schemas.microsoft.com/office/word/2012/wordml" xmlns:w16cex="http://schemas.microsoft.com/office/word/2018/wordml/cex" xmlns:w16cid="http://schemas.microsoft.com/office/word/2016/wordml/cid" xmlns:w16="http://schemas.microsoft.com/office/word/2018/wordml" xmlns:w16se="http://schemas.microsoft.com/office/word/2015/wordml/symex" xmlns:wpg="http://schemas.microsoft.com/office/word/2010/wordprocessingGroup" xmlns:wpi="http://schemas.microsoft.com/office/word/2010/wordprocessingInk" xmlns:wne="http://schemas.microsoft.com/office/word/2006/wordml" xmlns:wps="http://schemas.microsoft.com/office/word/2010/wordprocessingShape" mc:Ignorable="w14 w15 w16se w16cid w16 w16cex wp14">
   <w:p>
     <w:pPr>
       <w:suppressAutoHyphens/>
@@ -1626,7 +1302,7 @@
 </file>
 
 <file path=word/numbering.xml><?xml version="1.0" encoding="utf-8"?>
-<w:numbering xmlns:wpc="http://schemas.microsoft.com/office/word/2010/wordprocessingCanvas" xmlns:cx="http://schemas.microsoft.com/office/drawing/2014/chartex" xmlns:cx1="http://schemas.microsoft.com/office/drawing/2015/9/8/chartex" xmlns:cx2="http://schemas.microsoft.com/office/drawing/2015/10/21/chartex" xmlns:cx3="http://schemas.microsoft.com/office/drawing/2016/5/9/chartex" xmlns:cx4="http://schemas.microsoft.com/office/drawing/2016/5/10/chartex" xmlns:cx5="http://schemas.microsoft.com/office/drawing/2016/5/11/chartex" xmlns:cx6="http://schemas.microsoft.com/office/drawing/2016/5/12/chartex" xmlns:cx7="http://schemas.microsoft.com/office/drawing/2016/5/13/chartex" xmlns:cx8="http://schemas.microsoft.com/office/drawing/2016/5/14/chartex" xmlns:mc="http://schemas.openxmlformats.org/markup-compatibility/2006" xmlns:aink="http://schemas.microsoft.com/office/drawing/2016/ink" xmlns:am3d="http://schemas.microsoft.com/office/drawing/2017/model3d" xmlns:o="urn:schemas-microsoft-com:office:office" xmlns:r="http://schemas.openxmlformats.org/officeDocument/2006/relationships" xmlns:m="http://schemas.openxmlformats.org/officeDocument/2006/math" xmlns:v="urn:schemas-microsoft-com:vml" xmlns:wp14="http://schemas.microsoft.com/office/word/2010/wordprocessingDrawing" xmlns:wp="http://schemas.openxmlformats.org/drawingml/2006/wordprocessingDrawing" xmlns:w10="urn:schemas-microsoft-com:office:word" xmlns:w="http://schemas.openxmlformats.org/wordprocessingml/2006/main" xmlns:w14="http://schemas.microsoft.com/office/word/2010/wordml" xmlns:w15="http://schemas.microsoft.com/office/word/2012/wordml" xmlns:w16cid="http://schemas.microsoft.com/office/word/2016/wordml/cid" xmlns:w16se="http://schemas.microsoft.com/office/word/2015/wordml/symex" xmlns:wpg="http://schemas.microsoft.com/office/word/2010/wordprocessingGroup" xmlns:wpi="http://schemas.microsoft.com/office/word/2010/wordprocessingInk" xmlns:wne="http://schemas.microsoft.com/office/word/2006/wordml" xmlns:wps="http://schemas.microsoft.com/office/word/2010/wordprocessingShape" mc:Ignorable="w14 w15 w16se w16cid wp14">
+<w:numbering xmlns:wpc="http://schemas.microsoft.com/office/word/2010/wordprocessingCanvas" xmlns:cx="http://schemas.microsoft.com/office/drawing/2014/chartex" xmlns:cx1="http://schemas.microsoft.com/office/drawing/2015/9/8/chartex" xmlns:cx2="http://schemas.microsoft.com/office/drawing/2015/10/21/chartex" xmlns:cx3="http://schemas.microsoft.com/office/drawing/2016/5/9/chartex" xmlns:cx4="http://schemas.microsoft.com/office/drawing/2016/5/10/chartex" xmlns:cx5="http://schemas.microsoft.com/office/drawing/2016/5/11/chartex" xmlns:cx6="http://schemas.microsoft.com/office/drawing/2016/5/12/chartex" xmlns:cx7="http://schemas.microsoft.com/office/drawing/2016/5/13/chartex" xmlns:cx8="http://schemas.microsoft.com/office/drawing/2016/5/14/chartex" xmlns:mc="http://schemas.openxmlformats.org/markup-compatibility/2006" xmlns:aink="http://schemas.microsoft.com/office/drawing/2016/ink" xmlns:am3d="http://schemas.microsoft.com/office/drawing/2017/model3d" xmlns:o="urn:schemas-microsoft-com:office:office" xmlns:r="http://schemas.openxmlformats.org/officeDocument/2006/relationships" xmlns:m="http://schemas.openxmlformats.org/officeDocument/2006/math" xmlns:v="urn:schemas-microsoft-com:vml" xmlns:wp14="http://schemas.microsoft.com/office/word/2010/wordprocessingDrawing" xmlns:wp="http://schemas.openxmlformats.org/drawingml/2006/wordprocessingDrawing" xmlns:w10="urn:schemas-microsoft-com:office:word" xmlns:w="http://schemas.openxmlformats.org/wordprocessingml/2006/main" xmlns:w14="http://schemas.microsoft.com/office/word/2010/wordml" xmlns:w15="http://schemas.microsoft.com/office/word/2012/wordml" xmlns:w16cex="http://schemas.microsoft.com/office/word/2018/wordml/cex" xmlns:w16cid="http://schemas.microsoft.com/office/word/2016/wordml/cid" xmlns:w16="http://schemas.microsoft.com/office/word/2018/wordml" xmlns:w16se="http://schemas.microsoft.com/office/word/2015/wordml/symex" xmlns:wpg="http://schemas.microsoft.com/office/word/2010/wordprocessingGroup" xmlns:wpi="http://schemas.microsoft.com/office/word/2010/wordprocessingInk" xmlns:wne="http://schemas.microsoft.com/office/word/2006/wordml" xmlns:wps="http://schemas.microsoft.com/office/word/2010/wordprocessingShape" mc:Ignorable="w14 w15 w16se w16cid w16 w16cex wp14">
   <w:abstractNum w:abstractNumId="0" w15:restartNumberingAfterBreak="0">
     <w:nsid w:val="0B501AA8"/>
     <w:multiLevelType w:val="hybridMultilevel"/>
@@ -3101,7 +2777,7 @@
 </file>
 
 <file path=word/styles.xml><?xml version="1.0" encoding="utf-8"?>
-<w:styles xmlns:mc="http://schemas.openxmlformats.org/markup-compatibility/2006" xmlns:r="http://schemas.openxmlformats.org/officeDocument/2006/relationships" xmlns:w="http://schemas.openxmlformats.org/wordprocessingml/2006/main" xmlns:w14="http://schemas.microsoft.com/office/word/2010/wordml" xmlns:w15="http://schemas.microsoft.com/office/word/2012/wordml" xmlns:w16cid="http://schemas.microsoft.com/office/word/2016/wordml/cid" xmlns:w16se="http://schemas.microsoft.com/office/word/2015/wordml/symex" mc:Ignorable="w14 w15 w16se w16cid">
+<w:styles xmlns:mc="http://schemas.openxmlformats.org/markup-compatibility/2006" xmlns:r="http://schemas.openxmlformats.org/officeDocument/2006/relationships" xmlns:w="http://schemas.openxmlformats.org/wordprocessingml/2006/main" xmlns:w14="http://schemas.microsoft.com/office/word/2010/wordml" xmlns:w15="http://schemas.microsoft.com/office/word/2012/wordml" xmlns:w16cex="http://schemas.microsoft.com/office/word/2018/wordml/cex" xmlns:w16cid="http://schemas.microsoft.com/office/word/2016/wordml/cid" xmlns:w16="http://schemas.microsoft.com/office/word/2018/wordml" xmlns:w16se="http://schemas.microsoft.com/office/word/2015/wordml/symex" mc:Ignorable="w14 w15 w16se w16cid w16 w16cex">
   <w:docDefaults>
     <w:rPrDefault>
       <w:rPr>

--- a/marksheets/sp2-marksheet.docx
+++ b/marksheets/sp2-marksheet.docx
@@ -602,7 +602,7 @@
               <w:rPr>
                 <w:rFonts w:ascii="Arial" w:hAnsi="Arial" w:cs="Arial"/>
               </w:rPr>
-              <w:t>Information architecture report</w:t>
+              <w:t>Personas</w:t>
             </w:r>
           </w:p>
         </w:tc>
@@ -665,9 +665,6 @@
           <w:tcPr>
             <w:tcW w:w="1068" w:type="pct"/>
             <w:gridSpan w:val="2"/>
-            <w:tcBorders>
-              <w:bottom w:val="single" w:sz="4" w:space="0" w:color="auto"/>
-            </w:tcBorders>
           </w:tcPr>
           <w:p>
             <w:pPr>
@@ -680,32 +677,8 @@
               <w:rPr>
                 <w:rFonts w:ascii="Arial" w:hAnsi="Arial" w:cs="Arial"/>
               </w:rPr>
-              <w:t>Site plan</w:t>
+              <w:t>User storyboards</w:t>
             </w:r>
-          </w:p>
-          <w:p>
-            <w:pPr>
-              <w:spacing w:before="40" w:after="20"/>
-              <w:rPr>
-                <w:rFonts w:ascii="Arial" w:hAnsi="Arial" w:cs="Arial"/>
-              </w:rPr>
-            </w:pPr>
-          </w:p>
-          <w:p>
-            <w:pPr>
-              <w:spacing w:before="40" w:after="20"/>
-              <w:rPr>
-                <w:rFonts w:ascii="Arial" w:hAnsi="Arial" w:cs="Arial"/>
-              </w:rPr>
-            </w:pPr>
-          </w:p>
-          <w:p>
-            <w:pPr>
-              <w:spacing w:before="40" w:after="20"/>
-              <w:rPr>
-                <w:rFonts w:ascii="Arial" w:hAnsi="Arial" w:cs="Arial"/>
-              </w:rPr>
-            </w:pPr>
           </w:p>
         </w:tc>
         <w:tc>
@@ -716,38 +689,6 @@
               <w:bottom w:val="single" w:sz="4" w:space="0" w:color="auto"/>
             </w:tcBorders>
           </w:tcPr>
-          <w:p>
-            <w:pPr>
-              <w:spacing w:before="40" w:after="20"/>
-              <w:rPr>
-                <w:rFonts w:ascii="Arial" w:hAnsi="Arial" w:cs="Arial"/>
-              </w:rPr>
-            </w:pPr>
-          </w:p>
-          <w:p>
-            <w:pPr>
-              <w:spacing w:before="40" w:after="20"/>
-              <w:rPr>
-                <w:rFonts w:ascii="Arial" w:hAnsi="Arial" w:cs="Arial"/>
-              </w:rPr>
-            </w:pPr>
-          </w:p>
-          <w:p>
-            <w:pPr>
-              <w:spacing w:before="40" w:after="20"/>
-              <w:rPr>
-                <w:rFonts w:ascii="Arial" w:hAnsi="Arial" w:cs="Arial"/>
-              </w:rPr>
-            </w:pPr>
-          </w:p>
-          <w:p>
-            <w:pPr>
-              <w:spacing w:before="40" w:after="20"/>
-              <w:rPr>
-                <w:rFonts w:ascii="Arial" w:hAnsi="Arial" w:cs="Arial"/>
-              </w:rPr>
-            </w:pPr>
-          </w:p>
           <w:p>
             <w:pPr>
               <w:spacing w:before="40" w:after="20"/>
@@ -767,9 +708,6 @@
           <w:tcPr>
             <w:tcW w:w="1068" w:type="pct"/>
             <w:gridSpan w:val="2"/>
-            <w:tcBorders>
-              <w:bottom w:val="single" w:sz="4" w:space="0" w:color="auto"/>
-            </w:tcBorders>
           </w:tcPr>
           <w:p>
             <w:pPr>
@@ -782,32 +720,8 @@
               <w:rPr>
                 <w:rFonts w:ascii="Arial" w:hAnsi="Arial" w:cs="Arial"/>
               </w:rPr>
-              <w:t>Content delivery schedule</w:t>
+              <w:t>Information architecture report</w:t>
             </w:r>
-          </w:p>
-          <w:p>
-            <w:pPr>
-              <w:spacing w:before="40" w:after="20"/>
-              <w:rPr>
-                <w:rFonts w:ascii="Arial" w:hAnsi="Arial" w:cs="Arial"/>
-              </w:rPr>
-            </w:pPr>
-          </w:p>
-          <w:p>
-            <w:pPr>
-              <w:spacing w:before="40" w:after="20"/>
-              <w:rPr>
-                <w:rFonts w:ascii="Arial" w:hAnsi="Arial" w:cs="Arial"/>
-              </w:rPr>
-            </w:pPr>
-          </w:p>
-          <w:p>
-            <w:pPr>
-              <w:spacing w:before="40" w:after="20"/>
-              <w:rPr>
-                <w:rFonts w:ascii="Arial" w:hAnsi="Arial" w:cs="Arial"/>
-              </w:rPr>
-            </w:pPr>
           </w:p>
         </w:tc>
         <w:tc>
@@ -884,7 +798,7 @@
               <w:rPr>
                 <w:rFonts w:ascii="Arial" w:hAnsi="Arial" w:cs="Arial"/>
               </w:rPr>
-              <w:t>Database schema</w:t>
+              <w:t>Site plan</w:t>
             </w:r>
           </w:p>
           <w:p>
@@ -928,6 +842,210 @@
               </w:rPr>
             </w:pPr>
           </w:p>
+          <w:p>
+            <w:pPr>
+              <w:spacing w:before="40" w:after="20"/>
+              <w:rPr>
+                <w:rFonts w:ascii="Arial" w:hAnsi="Arial" w:cs="Arial"/>
+              </w:rPr>
+            </w:pPr>
+          </w:p>
+          <w:p>
+            <w:pPr>
+              <w:spacing w:before="40" w:after="20"/>
+              <w:rPr>
+                <w:rFonts w:ascii="Arial" w:hAnsi="Arial" w:cs="Arial"/>
+              </w:rPr>
+            </w:pPr>
+          </w:p>
+          <w:p>
+            <w:pPr>
+              <w:spacing w:before="40" w:after="20"/>
+              <w:rPr>
+                <w:rFonts w:ascii="Arial" w:hAnsi="Arial" w:cs="Arial"/>
+              </w:rPr>
+            </w:pPr>
+          </w:p>
+          <w:p>
+            <w:pPr>
+              <w:spacing w:before="40" w:after="20"/>
+              <w:rPr>
+                <w:rFonts w:ascii="Arial" w:hAnsi="Arial" w:cs="Arial"/>
+              </w:rPr>
+            </w:pPr>
+          </w:p>
+        </w:tc>
+      </w:tr>
+      <w:tr>
+        <w:trPr>
+          <w:gridAfter w:val="1"/>
+          <w:wAfter w:w="860" w:type="pct"/>
+        </w:trPr>
+        <w:tc>
+          <w:tcPr>
+            <w:tcW w:w="1068" w:type="pct"/>
+            <w:gridSpan w:val="2"/>
+            <w:tcBorders>
+              <w:bottom w:val="single" w:sz="4" w:space="0" w:color="auto"/>
+            </w:tcBorders>
+          </w:tcPr>
+          <w:p>
+            <w:pPr>
+              <w:spacing w:before="40" w:after="20"/>
+              <w:rPr>
+                <w:rFonts w:ascii="Arial" w:hAnsi="Arial" w:cs="Arial"/>
+              </w:rPr>
+            </w:pPr>
+            <w:r>
+              <w:rPr>
+                <w:rFonts w:ascii="Arial" w:hAnsi="Arial" w:cs="Arial"/>
+              </w:rPr>
+              <w:t>Content delivery schedule</w:t>
+            </w:r>
+          </w:p>
+          <w:p>
+            <w:pPr>
+              <w:spacing w:before="40" w:after="20"/>
+              <w:rPr>
+                <w:rFonts w:ascii="Arial" w:hAnsi="Arial" w:cs="Arial"/>
+              </w:rPr>
+            </w:pPr>
+          </w:p>
+          <w:p>
+            <w:pPr>
+              <w:spacing w:before="40" w:after="20"/>
+              <w:rPr>
+                <w:rFonts w:ascii="Arial" w:hAnsi="Arial" w:cs="Arial"/>
+              </w:rPr>
+            </w:pPr>
+          </w:p>
+          <w:p>
+            <w:pPr>
+              <w:spacing w:before="40" w:after="20"/>
+              <w:rPr>
+                <w:rFonts w:ascii="Arial" w:hAnsi="Arial" w:cs="Arial"/>
+              </w:rPr>
+            </w:pPr>
+          </w:p>
+        </w:tc>
+        <w:tc>
+          <w:tcPr>
+            <w:tcW w:w="3072" w:type="pct"/>
+            <w:gridSpan w:val="6"/>
+            <w:tcBorders>
+              <w:bottom w:val="single" w:sz="4" w:space="0" w:color="auto"/>
+            </w:tcBorders>
+          </w:tcPr>
+          <w:p>
+            <w:pPr>
+              <w:spacing w:before="40" w:after="20"/>
+              <w:rPr>
+                <w:rFonts w:ascii="Arial" w:hAnsi="Arial" w:cs="Arial"/>
+              </w:rPr>
+            </w:pPr>
+          </w:p>
+          <w:p>
+            <w:pPr>
+              <w:spacing w:before="40" w:after="20"/>
+              <w:rPr>
+                <w:rFonts w:ascii="Arial" w:hAnsi="Arial" w:cs="Arial"/>
+              </w:rPr>
+            </w:pPr>
+          </w:p>
+          <w:p>
+            <w:pPr>
+              <w:spacing w:before="40" w:after="20"/>
+              <w:rPr>
+                <w:rFonts w:ascii="Arial" w:hAnsi="Arial" w:cs="Arial"/>
+              </w:rPr>
+            </w:pPr>
+          </w:p>
+          <w:p>
+            <w:pPr>
+              <w:spacing w:before="40" w:after="20"/>
+              <w:rPr>
+                <w:rFonts w:ascii="Arial" w:hAnsi="Arial" w:cs="Arial"/>
+              </w:rPr>
+            </w:pPr>
+          </w:p>
+          <w:p>
+            <w:pPr>
+              <w:spacing w:before="40" w:after="20"/>
+              <w:rPr>
+                <w:rFonts w:ascii="Arial" w:hAnsi="Arial" w:cs="Arial"/>
+              </w:rPr>
+            </w:pPr>
+          </w:p>
+        </w:tc>
+      </w:tr>
+      <w:tr>
+        <w:trPr>
+          <w:gridAfter w:val="1"/>
+          <w:wAfter w:w="860" w:type="pct"/>
+        </w:trPr>
+        <w:tc>
+          <w:tcPr>
+            <w:tcW w:w="1068" w:type="pct"/>
+            <w:gridSpan w:val="2"/>
+            <w:tcBorders>
+              <w:bottom w:val="single" w:sz="4" w:space="0" w:color="auto"/>
+            </w:tcBorders>
+          </w:tcPr>
+          <w:p>
+            <w:pPr>
+              <w:spacing w:before="40" w:after="20"/>
+              <w:rPr>
+                <w:rFonts w:ascii="Arial" w:hAnsi="Arial" w:cs="Arial"/>
+              </w:rPr>
+            </w:pPr>
+            <w:r>
+              <w:rPr>
+                <w:rFonts w:ascii="Arial" w:hAnsi="Arial" w:cs="Arial"/>
+              </w:rPr>
+              <w:t>Database schema</w:t>
+            </w:r>
+          </w:p>
+          <w:p>
+            <w:pPr>
+              <w:spacing w:before="40" w:after="20"/>
+              <w:rPr>
+                <w:rFonts w:ascii="Arial" w:hAnsi="Arial" w:cs="Arial"/>
+              </w:rPr>
+            </w:pPr>
+          </w:p>
+          <w:p>
+            <w:pPr>
+              <w:spacing w:before="40" w:after="20"/>
+              <w:rPr>
+                <w:rFonts w:ascii="Arial" w:hAnsi="Arial" w:cs="Arial"/>
+              </w:rPr>
+            </w:pPr>
+          </w:p>
+          <w:p>
+            <w:pPr>
+              <w:spacing w:before="40" w:after="20"/>
+              <w:rPr>
+                <w:rFonts w:ascii="Arial" w:hAnsi="Arial" w:cs="Arial"/>
+              </w:rPr>
+            </w:pPr>
+          </w:p>
+        </w:tc>
+        <w:tc>
+          <w:tcPr>
+            <w:tcW w:w="3072" w:type="pct"/>
+            <w:gridSpan w:val="6"/>
+            <w:tcBorders>
+              <w:bottom w:val="single" w:sz="4" w:space="0" w:color="auto"/>
+            </w:tcBorders>
+          </w:tcPr>
+          <w:p>
+            <w:pPr>
+              <w:spacing w:before="40" w:after="20"/>
+              <w:rPr>
+                <w:rFonts w:ascii="Arial" w:hAnsi="Arial" w:cs="Arial"/>
+              </w:rPr>
+            </w:pPr>
+          </w:p>
         </w:tc>
       </w:tr>
       <w:tr>
@@ -964,17 +1082,7 @@
           <w:tcPr>
             <w:tcW w:w="860" w:type="pct"/>
           </w:tcPr>
-          <w:p>
-            <w:r>
-              <w:rPr>
-                <w:rFonts w:ascii="Arial" w:hAnsi="Arial" w:cs="Arial"/>
-                <w:b/>
-                <w:bCs/>
-                <w:sz w:val="22"/>
-              </w:rPr>
-              <w:t>RE/DW</w:t>
-            </w:r>
-          </w:p>
+          <w:p/>
         </w:tc>
       </w:tr>
       <w:tr>

--- a/marksheets/sp2-marksheet.docx
+++ b/marksheets/sp2-marksheet.docx
@@ -54,7 +54,7 @@
     </w:p>
     <w:tbl>
       <w:tblPr>
-        <w:tblW w:w="5735" w:type="pct"/>
+        <w:tblW w:w="4748" w:type="pct"/>
         <w:tblBorders>
           <w:top w:val="single" w:sz="4" w:space="0" w:color="auto"/>
           <w:left w:val="single" w:sz="4" w:space="0" w:color="auto"/>
@@ -66,25 +66,13 @@
         <w:tblLook w:val="0000" w:firstRow="0" w:lastRow="0" w:firstColumn="0" w:lastColumn="0" w:noHBand="0" w:noVBand="0"/>
       </w:tblPr>
       <w:tblGrid>
-        <w:gridCol w:w="852"/>
-        <w:gridCol w:w="1357"/>
-        <w:gridCol w:w="422"/>
-        <w:gridCol w:w="1638"/>
-        <w:gridCol w:w="238"/>
-        <w:gridCol w:w="1561"/>
-        <w:gridCol w:w="1435"/>
-        <w:gridCol w:w="1059"/>
-        <w:gridCol w:w="1779"/>
+        <w:gridCol w:w="2207"/>
+        <w:gridCol w:w="6355"/>
       </w:tblGrid>
       <w:tr>
-        <w:trPr>
-          <w:gridAfter w:val="1"/>
-          <w:wAfter w:w="860" w:type="pct"/>
-        </w:trPr>
         <w:tc>
           <w:tcPr>
-            <w:tcW w:w="1068" w:type="pct"/>
-            <w:gridSpan w:val="2"/>
+            <w:tcW w:w="1289" w:type="pct"/>
             <w:tcBorders>
               <w:bottom w:val="single" w:sz="4" w:space="0" w:color="auto"/>
             </w:tcBorders>
@@ -109,8 +97,7 @@
         </w:tc>
         <w:tc>
           <w:tcPr>
-            <w:tcW w:w="3072" w:type="pct"/>
-            <w:gridSpan w:val="6"/>
+            <w:tcW w:w="3711" w:type="pct"/>
             <w:tcBorders>
               <w:bottom w:val="single" w:sz="4" w:space="0" w:color="auto"/>
             </w:tcBorders>
@@ -128,387 +115,100 @@
         </w:tc>
       </w:tr>
       <w:tr>
-        <w:trPr>
-          <w:gridAfter w:val="1"/>
-          <w:wAfter w:w="860" w:type="pct"/>
-        </w:trPr>
         <w:tc>
           <w:tcPr>
-            <w:tcW w:w="1068" w:type="pct"/>
-            <w:gridSpan w:val="2"/>
-            <w:shd w:val="clear" w:color="auto" w:fill="E6E6E6"/>
+            <w:tcW w:w="1289" w:type="pct"/>
           </w:tcPr>
           <w:p>
             <w:pPr>
               <w:spacing w:before="40" w:after="20"/>
               <w:rPr>
                 <w:rFonts w:ascii="Arial" w:hAnsi="Arial" w:cs="Arial"/>
-                <w:b/>
               </w:rPr>
             </w:pPr>
             <w:r>
               <w:rPr>
                 <w:rFonts w:ascii="Arial" w:hAnsi="Arial" w:cs="Arial"/>
-                <w:b/>
-              </w:rPr>
-              <w:t>Student ID</w:t>
+              </w:rPr>
+              <w:t>Personas</w:t>
             </w:r>
           </w:p>
         </w:tc>
         <w:tc>
           <w:tcPr>
-            <w:tcW w:w="1111" w:type="pct"/>
-            <w:gridSpan w:val="3"/>
-            <w:shd w:val="clear" w:color="auto" w:fill="E6E6E6"/>
+            <w:tcW w:w="3711" w:type="pct"/>
+            <w:tcBorders>
+              <w:bottom w:val="single" w:sz="4" w:space="0" w:color="auto"/>
+            </w:tcBorders>
           </w:tcPr>
           <w:p>
             <w:pPr>
               <w:spacing w:before="40" w:after="20"/>
               <w:rPr>
                 <w:rFonts w:ascii="Arial" w:hAnsi="Arial" w:cs="Arial"/>
-                <w:b/>
-              </w:rPr>
-            </w:pPr>
-            <w:r>
-              <w:rPr>
-                <w:rFonts w:ascii="Arial" w:hAnsi="Arial" w:cs="Arial"/>
-                <w:b/>
-              </w:rPr>
-              <w:t>First Name</w:t>
-            </w:r>
-          </w:p>
-        </w:tc>
-        <w:tc>
-          <w:tcPr>
-            <w:tcW w:w="755" w:type="pct"/>
-            <w:shd w:val="clear" w:color="auto" w:fill="E6E6E6"/>
-          </w:tcPr>
-          <w:p>
-            <w:pPr>
-              <w:spacing w:before="40" w:after="20"/>
-              <w:rPr>
-                <w:rFonts w:ascii="Arial" w:hAnsi="Arial" w:cs="Arial"/>
-                <w:b/>
-              </w:rPr>
-            </w:pPr>
-            <w:r>
-              <w:rPr>
-                <w:rFonts w:ascii="Arial" w:hAnsi="Arial" w:cs="Arial"/>
-                <w:b/>
-              </w:rPr>
-              <w:t>Last Name</w:t>
-            </w:r>
-          </w:p>
-        </w:tc>
-        <w:tc>
-          <w:tcPr>
-            <w:tcW w:w="1206" w:type="pct"/>
-            <w:gridSpan w:val="2"/>
-            <w:shd w:val="clear" w:color="auto" w:fill="E6E6E6"/>
-          </w:tcPr>
-          <w:p>
-            <w:pPr>
-              <w:spacing w:before="40" w:after="20"/>
-              <w:rPr>
-                <w:rFonts w:ascii="Arial" w:hAnsi="Arial" w:cs="Arial"/>
-                <w:b/>
-              </w:rPr>
-            </w:pPr>
-            <w:r>
-              <w:rPr>
-                <w:rFonts w:ascii="Arial" w:hAnsi="Arial" w:cs="Arial"/>
-                <w:b/>
-              </w:rPr>
-              <w:t>Signature</w:t>
-            </w:r>
+              </w:rPr>
+            </w:pPr>
+          </w:p>
+          <w:p>
+            <w:pPr>
+              <w:spacing w:before="40" w:after="20"/>
+              <w:rPr>
+                <w:rFonts w:ascii="Arial" w:hAnsi="Arial" w:cs="Arial"/>
+              </w:rPr>
+            </w:pPr>
+          </w:p>
+          <w:p>
+            <w:pPr>
+              <w:spacing w:before="40" w:after="20"/>
+              <w:rPr>
+                <w:rFonts w:ascii="Arial" w:hAnsi="Arial" w:cs="Arial"/>
+              </w:rPr>
+            </w:pPr>
+          </w:p>
+          <w:p>
+            <w:pPr>
+              <w:spacing w:before="40" w:after="20"/>
+              <w:rPr>
+                <w:rFonts w:ascii="Arial" w:hAnsi="Arial" w:cs="Arial"/>
+              </w:rPr>
+            </w:pPr>
+          </w:p>
+          <w:p>
+            <w:pPr>
+              <w:spacing w:before="40" w:after="20"/>
+              <w:rPr>
+                <w:rFonts w:ascii="Arial" w:hAnsi="Arial" w:cs="Arial"/>
+              </w:rPr>
+            </w:pPr>
           </w:p>
         </w:tc>
       </w:tr>
       <w:tr>
         <w:trPr>
-          <w:gridAfter w:val="1"/>
-          <w:wAfter w:w="860" w:type="pct"/>
+          <w:trHeight w:val="1138"/>
         </w:trPr>
         <w:tc>
           <w:tcPr>
-            <w:tcW w:w="1068" w:type="pct"/>
-            <w:gridSpan w:val="2"/>
+            <w:tcW w:w="1289" w:type="pct"/>
           </w:tcPr>
           <w:p>
             <w:pPr>
               <w:spacing w:before="40" w:after="20"/>
               <w:rPr>
                 <w:rFonts w:ascii="Arial" w:hAnsi="Arial" w:cs="Arial"/>
-                <w:sz w:val="28"/>
-                <w:szCs w:val="28"/>
-              </w:rPr>
-            </w:pPr>
+              </w:rPr>
+            </w:pPr>
+            <w:r>
+              <w:rPr>
+                <w:rFonts w:ascii="Arial" w:hAnsi="Arial" w:cs="Arial"/>
+              </w:rPr>
+              <w:t>User storyboards</w:t>
+            </w:r>
           </w:p>
         </w:tc>
         <w:tc>
           <w:tcPr>
-            <w:tcW w:w="1111" w:type="pct"/>
-            <w:gridSpan w:val="3"/>
-          </w:tcPr>
-          <w:p>
-            <w:pPr>
-              <w:spacing w:before="40" w:after="20"/>
-              <w:rPr>
-                <w:rFonts w:ascii="Arial" w:hAnsi="Arial" w:cs="Arial"/>
-                <w:sz w:val="28"/>
-                <w:szCs w:val="28"/>
-              </w:rPr>
-            </w:pPr>
-          </w:p>
-        </w:tc>
-        <w:tc>
-          <w:tcPr>
-            <w:tcW w:w="755" w:type="pct"/>
-          </w:tcPr>
-          <w:p>
-            <w:pPr>
-              <w:spacing w:before="40" w:after="20"/>
-              <w:rPr>
-                <w:rFonts w:ascii="Arial" w:hAnsi="Arial" w:cs="Arial"/>
-                <w:sz w:val="28"/>
-                <w:szCs w:val="28"/>
-              </w:rPr>
-            </w:pPr>
-          </w:p>
-        </w:tc>
-        <w:tc>
-          <w:tcPr>
-            <w:tcW w:w="1206" w:type="pct"/>
-            <w:gridSpan w:val="2"/>
-          </w:tcPr>
-          <w:p>
-            <w:pPr>
-              <w:spacing w:before="40" w:after="20"/>
-              <w:rPr>
-                <w:rFonts w:ascii="Arial" w:hAnsi="Arial" w:cs="Arial"/>
-                <w:sz w:val="28"/>
-                <w:szCs w:val="28"/>
-              </w:rPr>
-            </w:pPr>
-          </w:p>
-        </w:tc>
-      </w:tr>
-      <w:tr>
-        <w:trPr>
-          <w:gridAfter w:val="1"/>
-          <w:wAfter w:w="860" w:type="pct"/>
-        </w:trPr>
-        <w:tc>
-          <w:tcPr>
-            <w:tcW w:w="1068" w:type="pct"/>
-            <w:gridSpan w:val="2"/>
-          </w:tcPr>
-          <w:p>
-            <w:pPr>
-              <w:spacing w:before="40" w:after="20"/>
-              <w:rPr>
-                <w:rFonts w:ascii="Arial" w:hAnsi="Arial" w:cs="Arial"/>
-                <w:sz w:val="28"/>
-                <w:szCs w:val="28"/>
-              </w:rPr>
-            </w:pPr>
-          </w:p>
-        </w:tc>
-        <w:tc>
-          <w:tcPr>
-            <w:tcW w:w="1111" w:type="pct"/>
-            <w:gridSpan w:val="3"/>
-          </w:tcPr>
-          <w:p>
-            <w:pPr>
-              <w:spacing w:before="40" w:after="20"/>
-              <w:rPr>
-                <w:rFonts w:ascii="Arial" w:hAnsi="Arial" w:cs="Arial"/>
-                <w:sz w:val="28"/>
-                <w:szCs w:val="28"/>
-              </w:rPr>
-            </w:pPr>
-          </w:p>
-        </w:tc>
-        <w:tc>
-          <w:tcPr>
-            <w:tcW w:w="755" w:type="pct"/>
-          </w:tcPr>
-          <w:p>
-            <w:pPr>
-              <w:spacing w:before="40" w:after="20"/>
-              <w:rPr>
-                <w:rFonts w:ascii="Arial" w:hAnsi="Arial" w:cs="Arial"/>
-                <w:sz w:val="28"/>
-                <w:szCs w:val="28"/>
-              </w:rPr>
-            </w:pPr>
-          </w:p>
-        </w:tc>
-        <w:tc>
-          <w:tcPr>
-            <w:tcW w:w="1206" w:type="pct"/>
-            <w:gridSpan w:val="2"/>
-          </w:tcPr>
-          <w:p>
-            <w:pPr>
-              <w:spacing w:before="40" w:after="20"/>
-              <w:rPr>
-                <w:rFonts w:ascii="Arial" w:hAnsi="Arial" w:cs="Arial"/>
-                <w:sz w:val="28"/>
-                <w:szCs w:val="28"/>
-              </w:rPr>
-            </w:pPr>
-          </w:p>
-        </w:tc>
-      </w:tr>
-      <w:tr>
-        <w:trPr>
-          <w:gridAfter w:val="1"/>
-          <w:wAfter w:w="860" w:type="pct"/>
-        </w:trPr>
-        <w:tc>
-          <w:tcPr>
-            <w:tcW w:w="1068" w:type="pct"/>
-            <w:gridSpan w:val="2"/>
-          </w:tcPr>
-          <w:p>
-            <w:pPr>
-              <w:spacing w:before="40" w:after="20"/>
-              <w:rPr>
-                <w:rFonts w:ascii="Arial" w:hAnsi="Arial" w:cs="Arial"/>
-                <w:sz w:val="28"/>
-                <w:szCs w:val="28"/>
-              </w:rPr>
-            </w:pPr>
-          </w:p>
-        </w:tc>
-        <w:tc>
-          <w:tcPr>
-            <w:tcW w:w="1111" w:type="pct"/>
-            <w:gridSpan w:val="3"/>
-          </w:tcPr>
-          <w:p>
-            <w:pPr>
-              <w:spacing w:before="40" w:after="20"/>
-              <w:rPr>
-                <w:rFonts w:ascii="Arial" w:hAnsi="Arial" w:cs="Arial"/>
-                <w:sz w:val="28"/>
-                <w:szCs w:val="28"/>
-              </w:rPr>
-            </w:pPr>
-          </w:p>
-        </w:tc>
-        <w:tc>
-          <w:tcPr>
-            <w:tcW w:w="755" w:type="pct"/>
-          </w:tcPr>
-          <w:p>
-            <w:pPr>
-              <w:spacing w:before="40" w:after="20"/>
-              <w:rPr>
-                <w:rFonts w:ascii="Arial" w:hAnsi="Arial" w:cs="Arial"/>
-                <w:sz w:val="28"/>
-                <w:szCs w:val="28"/>
-              </w:rPr>
-            </w:pPr>
-          </w:p>
-        </w:tc>
-        <w:tc>
-          <w:tcPr>
-            <w:tcW w:w="1206" w:type="pct"/>
-            <w:gridSpan w:val="2"/>
-          </w:tcPr>
-          <w:p>
-            <w:pPr>
-              <w:spacing w:before="40" w:after="20"/>
-              <w:rPr>
-                <w:rFonts w:ascii="Arial" w:hAnsi="Arial" w:cs="Arial"/>
-                <w:sz w:val="28"/>
-                <w:szCs w:val="28"/>
-              </w:rPr>
-            </w:pPr>
-          </w:p>
-        </w:tc>
-      </w:tr>
-      <w:tr>
-        <w:trPr>
-          <w:gridAfter w:val="1"/>
-          <w:wAfter w:w="860" w:type="pct"/>
-        </w:trPr>
-        <w:tc>
-          <w:tcPr>
-            <w:tcW w:w="1068" w:type="pct"/>
-            <w:gridSpan w:val="2"/>
-          </w:tcPr>
-          <w:p>
-            <w:pPr>
-              <w:spacing w:before="40" w:after="20"/>
-              <w:rPr>
-                <w:rFonts w:ascii="Arial" w:hAnsi="Arial" w:cs="Arial"/>
-                <w:sz w:val="28"/>
-                <w:szCs w:val="28"/>
-              </w:rPr>
-            </w:pPr>
-          </w:p>
-        </w:tc>
-        <w:tc>
-          <w:tcPr>
-            <w:tcW w:w="1111" w:type="pct"/>
-            <w:gridSpan w:val="3"/>
-          </w:tcPr>
-          <w:p>
-            <w:pPr>
-              <w:spacing w:before="40" w:after="20"/>
-              <w:rPr>
-                <w:rFonts w:ascii="Arial" w:hAnsi="Arial" w:cs="Arial"/>
-                <w:sz w:val="28"/>
-                <w:szCs w:val="28"/>
-              </w:rPr>
-            </w:pPr>
-          </w:p>
-        </w:tc>
-        <w:tc>
-          <w:tcPr>
-            <w:tcW w:w="755" w:type="pct"/>
-          </w:tcPr>
-          <w:p>
-            <w:pPr>
-              <w:spacing w:before="40" w:after="20"/>
-              <w:rPr>
-                <w:rFonts w:ascii="Arial" w:hAnsi="Arial" w:cs="Arial"/>
-                <w:sz w:val="28"/>
-                <w:szCs w:val="28"/>
-              </w:rPr>
-            </w:pPr>
-          </w:p>
-        </w:tc>
-        <w:tc>
-          <w:tcPr>
-            <w:tcW w:w="1206" w:type="pct"/>
-            <w:gridSpan w:val="2"/>
-          </w:tcPr>
-          <w:p>
-            <w:pPr>
-              <w:spacing w:before="40" w:after="20"/>
-              <w:rPr>
-                <w:rFonts w:ascii="Arial" w:hAnsi="Arial" w:cs="Arial"/>
-                <w:sz w:val="28"/>
-                <w:szCs w:val="28"/>
-              </w:rPr>
-            </w:pPr>
-          </w:p>
-        </w:tc>
-      </w:tr>
-      <w:tr>
-        <w:trPr>
-          <w:gridAfter w:val="1"/>
-          <w:wAfter w:w="860" w:type="pct"/>
-        </w:trPr>
-        <w:tc>
-          <w:tcPr>
-            <w:tcW w:w="1068" w:type="pct"/>
-            <w:gridSpan w:val="2"/>
+            <w:tcW w:w="3711" w:type="pct"/>
             <w:tcBorders>
               <w:bottom w:val="single" w:sz="4" w:space="0" w:color="auto"/>
             </w:tcBorders>
@@ -518,16 +218,34 @@
               <w:spacing w:before="40" w:after="20"/>
               <w:rPr>
                 <w:rFonts w:ascii="Arial" w:hAnsi="Arial" w:cs="Arial"/>
-                <w:sz w:val="28"/>
-                <w:szCs w:val="28"/>
-              </w:rPr>
-            </w:pPr>
+              </w:rPr>
+            </w:pPr>
+          </w:p>
+        </w:tc>
+      </w:tr>
+      <w:tr>
+        <w:tc>
+          <w:tcPr>
+            <w:tcW w:w="1289" w:type="pct"/>
+          </w:tcPr>
+          <w:p>
+            <w:pPr>
+              <w:spacing w:before="40" w:after="20"/>
+              <w:rPr>
+                <w:rFonts w:ascii="Arial" w:hAnsi="Arial" w:cs="Arial"/>
+              </w:rPr>
+            </w:pPr>
+            <w:r>
+              <w:rPr>
+                <w:rFonts w:ascii="Arial" w:hAnsi="Arial" w:cs="Arial"/>
+              </w:rPr>
+              <w:t>Information architecture report</w:t>
+            </w:r>
           </w:p>
         </w:tc>
         <w:tc>
           <w:tcPr>
-            <w:tcW w:w="1111" w:type="pct"/>
-            <w:gridSpan w:val="3"/>
+            <w:tcW w:w="3711" w:type="pct"/>
             <w:tcBorders>
               <w:bottom w:val="single" w:sz="4" w:space="0" w:color="auto"/>
             </w:tcBorders>
@@ -537,15 +255,47 @@
               <w:spacing w:before="40" w:after="20"/>
               <w:rPr>
                 <w:rFonts w:ascii="Arial" w:hAnsi="Arial" w:cs="Arial"/>
-                <w:sz w:val="28"/>
-                <w:szCs w:val="28"/>
+              </w:rPr>
+            </w:pPr>
+          </w:p>
+          <w:p>
+            <w:pPr>
+              <w:spacing w:before="40" w:after="20"/>
+              <w:rPr>
+                <w:rFonts w:ascii="Arial" w:hAnsi="Arial" w:cs="Arial"/>
+              </w:rPr>
+            </w:pPr>
+          </w:p>
+          <w:p>
+            <w:pPr>
+              <w:spacing w:before="40" w:after="20"/>
+              <w:rPr>
+                <w:rFonts w:ascii="Arial" w:hAnsi="Arial" w:cs="Arial"/>
+              </w:rPr>
+            </w:pPr>
+          </w:p>
+          <w:p>
+            <w:pPr>
+              <w:spacing w:before="40" w:after="20"/>
+              <w:rPr>
+                <w:rFonts w:ascii="Arial" w:hAnsi="Arial" w:cs="Arial"/>
+              </w:rPr>
+            </w:pPr>
+          </w:p>
+          <w:p>
+            <w:pPr>
+              <w:spacing w:before="40" w:after="20"/>
+              <w:rPr>
+                <w:rFonts w:ascii="Arial" w:hAnsi="Arial" w:cs="Arial"/>
               </w:rPr>
             </w:pPr>
           </w:p>
         </w:tc>
+      </w:tr>
+      <w:tr>
         <w:tc>
           <w:tcPr>
-            <w:tcW w:w="755" w:type="pct"/>
+            <w:tcW w:w="1289" w:type="pct"/>
             <w:tcBorders>
               <w:bottom w:val="single" w:sz="4" w:space="0" w:color="auto"/>
             </w:tcBorders>
@@ -555,16 +305,43 @@
               <w:spacing w:before="40" w:after="20"/>
               <w:rPr>
                 <w:rFonts w:ascii="Arial" w:hAnsi="Arial" w:cs="Arial"/>
-                <w:sz w:val="28"/>
-                <w:szCs w:val="28"/>
+              </w:rPr>
+            </w:pPr>
+            <w:r>
+              <w:rPr>
+                <w:rFonts w:ascii="Arial" w:hAnsi="Arial" w:cs="Arial"/>
+              </w:rPr>
+              <w:t>Site plan</w:t>
+            </w:r>
+          </w:p>
+          <w:p>
+            <w:pPr>
+              <w:spacing w:before="40" w:after="20"/>
+              <w:rPr>
+                <w:rFonts w:ascii="Arial" w:hAnsi="Arial" w:cs="Arial"/>
+              </w:rPr>
+            </w:pPr>
+          </w:p>
+          <w:p>
+            <w:pPr>
+              <w:spacing w:before="40" w:after="20"/>
+              <w:rPr>
+                <w:rFonts w:ascii="Arial" w:hAnsi="Arial" w:cs="Arial"/>
+              </w:rPr>
+            </w:pPr>
+          </w:p>
+          <w:p>
+            <w:pPr>
+              <w:spacing w:before="40" w:after="20"/>
+              <w:rPr>
+                <w:rFonts w:ascii="Arial" w:hAnsi="Arial" w:cs="Arial"/>
               </w:rPr>
             </w:pPr>
           </w:p>
         </w:tc>
         <w:tc>
           <w:tcPr>
-            <w:tcW w:w="1206" w:type="pct"/>
-            <w:gridSpan w:val="2"/>
+            <w:tcW w:w="3711" w:type="pct"/>
             <w:tcBorders>
               <w:bottom w:val="single" w:sz="4" w:space="0" w:color="auto"/>
             </w:tcBorders>
@@ -574,42 +351,47 @@
               <w:spacing w:before="40" w:after="20"/>
               <w:rPr>
                 <w:rFonts w:ascii="Arial" w:hAnsi="Arial" w:cs="Arial"/>
-                <w:sz w:val="28"/>
-                <w:szCs w:val="28"/>
+              </w:rPr>
+            </w:pPr>
+          </w:p>
+          <w:p>
+            <w:pPr>
+              <w:spacing w:before="40" w:after="20"/>
+              <w:rPr>
+                <w:rFonts w:ascii="Arial" w:hAnsi="Arial" w:cs="Arial"/>
+              </w:rPr>
+            </w:pPr>
+          </w:p>
+          <w:p>
+            <w:pPr>
+              <w:spacing w:before="40" w:after="20"/>
+              <w:rPr>
+                <w:rFonts w:ascii="Arial" w:hAnsi="Arial" w:cs="Arial"/>
+              </w:rPr>
+            </w:pPr>
+          </w:p>
+          <w:p>
+            <w:pPr>
+              <w:spacing w:before="40" w:after="20"/>
+              <w:rPr>
+                <w:rFonts w:ascii="Arial" w:hAnsi="Arial" w:cs="Arial"/>
+              </w:rPr>
+            </w:pPr>
+          </w:p>
+          <w:p>
+            <w:pPr>
+              <w:spacing w:before="40" w:after="20"/>
+              <w:rPr>
+                <w:rFonts w:ascii="Arial" w:hAnsi="Arial" w:cs="Arial"/>
               </w:rPr>
             </w:pPr>
           </w:p>
         </w:tc>
       </w:tr>
       <w:tr>
-        <w:trPr>
-          <w:gridAfter w:val="1"/>
-          <w:wAfter w:w="860" w:type="pct"/>
-        </w:trPr>
         <w:tc>
           <w:tcPr>
-            <w:tcW w:w="1068" w:type="pct"/>
-            <w:gridSpan w:val="2"/>
-          </w:tcPr>
-          <w:p>
-            <w:pPr>
-              <w:spacing w:before="40" w:after="20"/>
-              <w:rPr>
-                <w:rFonts w:ascii="Arial" w:hAnsi="Arial" w:cs="Arial"/>
-              </w:rPr>
-            </w:pPr>
-            <w:r>
-              <w:rPr>
-                <w:rFonts w:ascii="Arial" w:hAnsi="Arial" w:cs="Arial"/>
-              </w:rPr>
-              <w:t>Personas</w:t>
-            </w:r>
-          </w:p>
-        </w:tc>
-        <w:tc>
-          <w:tcPr>
-            <w:tcW w:w="3072" w:type="pct"/>
-            <w:gridSpan w:val="6"/>
+            <w:tcW w:w="1289" w:type="pct"/>
             <w:tcBorders>
               <w:bottom w:val="single" w:sz="4" w:space="0" w:color="auto"/>
             </w:tcBorders>
@@ -621,70 +403,41 @@
                 <w:rFonts w:ascii="Arial" w:hAnsi="Arial" w:cs="Arial"/>
               </w:rPr>
             </w:pPr>
-          </w:p>
-          <w:p>
-            <w:pPr>
-              <w:spacing w:before="40" w:after="20"/>
-              <w:rPr>
-                <w:rFonts w:ascii="Arial" w:hAnsi="Arial" w:cs="Arial"/>
-              </w:rPr>
-            </w:pPr>
-          </w:p>
-          <w:p>
-            <w:pPr>
-              <w:spacing w:before="40" w:after="20"/>
-              <w:rPr>
-                <w:rFonts w:ascii="Arial" w:hAnsi="Arial" w:cs="Arial"/>
-              </w:rPr>
-            </w:pPr>
-          </w:p>
-          <w:p>
-            <w:pPr>
-              <w:spacing w:before="40" w:after="20"/>
-              <w:rPr>
-                <w:rFonts w:ascii="Arial" w:hAnsi="Arial" w:cs="Arial"/>
-              </w:rPr>
-            </w:pPr>
-          </w:p>
-          <w:p>
-            <w:pPr>
-              <w:spacing w:before="40" w:after="20"/>
-              <w:rPr>
-                <w:rFonts w:ascii="Arial" w:hAnsi="Arial" w:cs="Arial"/>
-              </w:rPr>
-            </w:pPr>
-          </w:p>
-        </w:tc>
-      </w:tr>
-      <w:tr>
-        <w:trPr>
-          <w:gridAfter w:val="1"/>
-          <w:wAfter w:w="860" w:type="pct"/>
-        </w:trPr>
-        <w:tc>
-          <w:tcPr>
-            <w:tcW w:w="1068" w:type="pct"/>
-            <w:gridSpan w:val="2"/>
-          </w:tcPr>
-          <w:p>
-            <w:pPr>
-              <w:spacing w:before="40" w:after="20"/>
-              <w:rPr>
-                <w:rFonts w:ascii="Arial" w:hAnsi="Arial" w:cs="Arial"/>
-              </w:rPr>
-            </w:pPr>
             <w:r>
               <w:rPr>
                 <w:rFonts w:ascii="Arial" w:hAnsi="Arial" w:cs="Arial"/>
               </w:rPr>
-              <w:t>User storyboards</w:t>
+              <w:t>Content delivery schedule</w:t>
             </w:r>
+          </w:p>
+          <w:p>
+            <w:pPr>
+              <w:spacing w:before="40" w:after="20"/>
+              <w:rPr>
+                <w:rFonts w:ascii="Arial" w:hAnsi="Arial" w:cs="Arial"/>
+              </w:rPr>
+            </w:pPr>
+          </w:p>
+          <w:p>
+            <w:pPr>
+              <w:spacing w:before="40" w:after="20"/>
+              <w:rPr>
+                <w:rFonts w:ascii="Arial" w:hAnsi="Arial" w:cs="Arial"/>
+              </w:rPr>
+            </w:pPr>
+          </w:p>
+          <w:p>
+            <w:pPr>
+              <w:spacing w:before="40" w:after="20"/>
+              <w:rPr>
+                <w:rFonts w:ascii="Arial" w:hAnsi="Arial" w:cs="Arial"/>
+              </w:rPr>
+            </w:pPr>
           </w:p>
         </w:tc>
         <w:tc>
           <w:tcPr>
-            <w:tcW w:w="3072" w:type="pct"/>
-            <w:gridSpan w:val="6"/>
+            <w:tcW w:w="3711" w:type="pct"/>
             <w:tcBorders>
               <w:bottom w:val="single" w:sz="4" w:space="0" w:color="auto"/>
             </w:tcBorders>
@@ -697,37 +450,44 @@
               </w:rPr>
             </w:pPr>
           </w:p>
+          <w:p>
+            <w:pPr>
+              <w:spacing w:before="40" w:after="20"/>
+              <w:rPr>
+                <w:rFonts w:ascii="Arial" w:hAnsi="Arial" w:cs="Arial"/>
+              </w:rPr>
+            </w:pPr>
+          </w:p>
+          <w:p>
+            <w:pPr>
+              <w:spacing w:before="40" w:after="20"/>
+              <w:rPr>
+                <w:rFonts w:ascii="Arial" w:hAnsi="Arial" w:cs="Arial"/>
+              </w:rPr>
+            </w:pPr>
+          </w:p>
+          <w:p>
+            <w:pPr>
+              <w:spacing w:before="40" w:after="20"/>
+              <w:rPr>
+                <w:rFonts w:ascii="Arial" w:hAnsi="Arial" w:cs="Arial"/>
+              </w:rPr>
+            </w:pPr>
+          </w:p>
+          <w:p>
+            <w:pPr>
+              <w:spacing w:before="40" w:after="20"/>
+              <w:rPr>
+                <w:rFonts w:ascii="Arial" w:hAnsi="Arial" w:cs="Arial"/>
+              </w:rPr>
+            </w:pPr>
+          </w:p>
         </w:tc>
       </w:tr>
       <w:tr>
-        <w:trPr>
-          <w:gridAfter w:val="1"/>
-          <w:wAfter w:w="860" w:type="pct"/>
-        </w:trPr>
         <w:tc>
           <w:tcPr>
-            <w:tcW w:w="1068" w:type="pct"/>
-            <w:gridSpan w:val="2"/>
-          </w:tcPr>
-          <w:p>
-            <w:pPr>
-              <w:spacing w:before="40" w:after="20"/>
-              <w:rPr>
-                <w:rFonts w:ascii="Arial" w:hAnsi="Arial" w:cs="Arial"/>
-              </w:rPr>
-            </w:pPr>
-            <w:r>
-              <w:rPr>
-                <w:rFonts w:ascii="Arial" w:hAnsi="Arial" w:cs="Arial"/>
-              </w:rPr>
-              <w:t>Information architecture report</w:t>
-            </w:r>
-          </w:p>
-        </w:tc>
-        <w:tc>
-          <w:tcPr>
-            <w:tcW w:w="3072" w:type="pct"/>
-            <w:gridSpan w:val="6"/>
+            <w:tcW w:w="1289" w:type="pct"/>
             <w:tcBorders>
               <w:bottom w:val="single" w:sz="4" w:space="0" w:color="auto"/>
             </w:tcBorders>
@@ -739,66 +499,11 @@
                 <w:rFonts w:ascii="Arial" w:hAnsi="Arial" w:cs="Arial"/>
               </w:rPr>
             </w:pPr>
-          </w:p>
-          <w:p>
-            <w:pPr>
-              <w:spacing w:before="40" w:after="20"/>
-              <w:rPr>
-                <w:rFonts w:ascii="Arial" w:hAnsi="Arial" w:cs="Arial"/>
-              </w:rPr>
-            </w:pPr>
-          </w:p>
-          <w:p>
-            <w:pPr>
-              <w:spacing w:before="40" w:after="20"/>
-              <w:rPr>
-                <w:rFonts w:ascii="Arial" w:hAnsi="Arial" w:cs="Arial"/>
-              </w:rPr>
-            </w:pPr>
-          </w:p>
-          <w:p>
-            <w:pPr>
-              <w:spacing w:before="40" w:after="20"/>
-              <w:rPr>
-                <w:rFonts w:ascii="Arial" w:hAnsi="Arial" w:cs="Arial"/>
-              </w:rPr>
-            </w:pPr>
-          </w:p>
-          <w:p>
-            <w:pPr>
-              <w:spacing w:before="40" w:after="20"/>
-              <w:rPr>
-                <w:rFonts w:ascii="Arial" w:hAnsi="Arial" w:cs="Arial"/>
-              </w:rPr>
-            </w:pPr>
-          </w:p>
-        </w:tc>
-      </w:tr>
-      <w:tr>
-        <w:trPr>
-          <w:gridAfter w:val="1"/>
-          <w:wAfter w:w="860" w:type="pct"/>
-        </w:trPr>
-        <w:tc>
-          <w:tcPr>
-            <w:tcW w:w="1068" w:type="pct"/>
-            <w:gridSpan w:val="2"/>
-            <w:tcBorders>
-              <w:bottom w:val="single" w:sz="4" w:space="0" w:color="auto"/>
-            </w:tcBorders>
-          </w:tcPr>
-          <w:p>
-            <w:pPr>
-              <w:spacing w:before="40" w:after="20"/>
-              <w:rPr>
-                <w:rFonts w:ascii="Arial" w:hAnsi="Arial" w:cs="Arial"/>
-              </w:rPr>
-            </w:pPr>
             <w:r>
               <w:rPr>
                 <w:rFonts w:ascii="Arial" w:hAnsi="Arial" w:cs="Arial"/>
               </w:rPr>
-              <w:t>Site plan</w:t>
+              <w:t>Database schema</w:t>
             </w:r>
           </w:p>
           <w:p>
@@ -828,212 +533,7 @@
         </w:tc>
         <w:tc>
           <w:tcPr>
-            <w:tcW w:w="3072" w:type="pct"/>
-            <w:gridSpan w:val="6"/>
-            <w:tcBorders>
-              <w:bottom w:val="single" w:sz="4" w:space="0" w:color="auto"/>
-            </w:tcBorders>
-          </w:tcPr>
-          <w:p>
-            <w:pPr>
-              <w:spacing w:before="40" w:after="20"/>
-              <w:rPr>
-                <w:rFonts w:ascii="Arial" w:hAnsi="Arial" w:cs="Arial"/>
-              </w:rPr>
-            </w:pPr>
-          </w:p>
-          <w:p>
-            <w:pPr>
-              <w:spacing w:before="40" w:after="20"/>
-              <w:rPr>
-                <w:rFonts w:ascii="Arial" w:hAnsi="Arial" w:cs="Arial"/>
-              </w:rPr>
-            </w:pPr>
-          </w:p>
-          <w:p>
-            <w:pPr>
-              <w:spacing w:before="40" w:after="20"/>
-              <w:rPr>
-                <w:rFonts w:ascii="Arial" w:hAnsi="Arial" w:cs="Arial"/>
-              </w:rPr>
-            </w:pPr>
-          </w:p>
-          <w:p>
-            <w:pPr>
-              <w:spacing w:before="40" w:after="20"/>
-              <w:rPr>
-                <w:rFonts w:ascii="Arial" w:hAnsi="Arial" w:cs="Arial"/>
-              </w:rPr>
-            </w:pPr>
-          </w:p>
-          <w:p>
-            <w:pPr>
-              <w:spacing w:before="40" w:after="20"/>
-              <w:rPr>
-                <w:rFonts w:ascii="Arial" w:hAnsi="Arial" w:cs="Arial"/>
-              </w:rPr>
-            </w:pPr>
-          </w:p>
-        </w:tc>
-      </w:tr>
-      <w:tr>
-        <w:trPr>
-          <w:gridAfter w:val="1"/>
-          <w:wAfter w:w="860" w:type="pct"/>
-        </w:trPr>
-        <w:tc>
-          <w:tcPr>
-            <w:tcW w:w="1068" w:type="pct"/>
-            <w:gridSpan w:val="2"/>
-            <w:tcBorders>
-              <w:bottom w:val="single" w:sz="4" w:space="0" w:color="auto"/>
-            </w:tcBorders>
-          </w:tcPr>
-          <w:p>
-            <w:pPr>
-              <w:spacing w:before="40" w:after="20"/>
-              <w:rPr>
-                <w:rFonts w:ascii="Arial" w:hAnsi="Arial" w:cs="Arial"/>
-              </w:rPr>
-            </w:pPr>
-            <w:r>
-              <w:rPr>
-                <w:rFonts w:ascii="Arial" w:hAnsi="Arial" w:cs="Arial"/>
-              </w:rPr>
-              <w:t>Content delivery schedule</w:t>
-            </w:r>
-          </w:p>
-          <w:p>
-            <w:pPr>
-              <w:spacing w:before="40" w:after="20"/>
-              <w:rPr>
-                <w:rFonts w:ascii="Arial" w:hAnsi="Arial" w:cs="Arial"/>
-              </w:rPr>
-            </w:pPr>
-          </w:p>
-          <w:p>
-            <w:pPr>
-              <w:spacing w:before="40" w:after="20"/>
-              <w:rPr>
-                <w:rFonts w:ascii="Arial" w:hAnsi="Arial" w:cs="Arial"/>
-              </w:rPr>
-            </w:pPr>
-          </w:p>
-          <w:p>
-            <w:pPr>
-              <w:spacing w:before="40" w:after="20"/>
-              <w:rPr>
-                <w:rFonts w:ascii="Arial" w:hAnsi="Arial" w:cs="Arial"/>
-              </w:rPr>
-            </w:pPr>
-          </w:p>
-        </w:tc>
-        <w:tc>
-          <w:tcPr>
-            <w:tcW w:w="3072" w:type="pct"/>
-            <w:gridSpan w:val="6"/>
-            <w:tcBorders>
-              <w:bottom w:val="single" w:sz="4" w:space="0" w:color="auto"/>
-            </w:tcBorders>
-          </w:tcPr>
-          <w:p>
-            <w:pPr>
-              <w:spacing w:before="40" w:after="20"/>
-              <w:rPr>
-                <w:rFonts w:ascii="Arial" w:hAnsi="Arial" w:cs="Arial"/>
-              </w:rPr>
-            </w:pPr>
-          </w:p>
-          <w:p>
-            <w:pPr>
-              <w:spacing w:before="40" w:after="20"/>
-              <w:rPr>
-                <w:rFonts w:ascii="Arial" w:hAnsi="Arial" w:cs="Arial"/>
-              </w:rPr>
-            </w:pPr>
-          </w:p>
-          <w:p>
-            <w:pPr>
-              <w:spacing w:before="40" w:after="20"/>
-              <w:rPr>
-                <w:rFonts w:ascii="Arial" w:hAnsi="Arial" w:cs="Arial"/>
-              </w:rPr>
-            </w:pPr>
-          </w:p>
-          <w:p>
-            <w:pPr>
-              <w:spacing w:before="40" w:after="20"/>
-              <w:rPr>
-                <w:rFonts w:ascii="Arial" w:hAnsi="Arial" w:cs="Arial"/>
-              </w:rPr>
-            </w:pPr>
-          </w:p>
-          <w:p>
-            <w:pPr>
-              <w:spacing w:before="40" w:after="20"/>
-              <w:rPr>
-                <w:rFonts w:ascii="Arial" w:hAnsi="Arial" w:cs="Arial"/>
-              </w:rPr>
-            </w:pPr>
-          </w:p>
-        </w:tc>
-      </w:tr>
-      <w:tr>
-        <w:trPr>
-          <w:gridAfter w:val="1"/>
-          <w:wAfter w:w="860" w:type="pct"/>
-        </w:trPr>
-        <w:tc>
-          <w:tcPr>
-            <w:tcW w:w="1068" w:type="pct"/>
-            <w:gridSpan w:val="2"/>
-            <w:tcBorders>
-              <w:bottom w:val="single" w:sz="4" w:space="0" w:color="auto"/>
-            </w:tcBorders>
-          </w:tcPr>
-          <w:p>
-            <w:pPr>
-              <w:spacing w:before="40" w:after="20"/>
-              <w:rPr>
-                <w:rFonts w:ascii="Arial" w:hAnsi="Arial" w:cs="Arial"/>
-              </w:rPr>
-            </w:pPr>
-            <w:r>
-              <w:rPr>
-                <w:rFonts w:ascii="Arial" w:hAnsi="Arial" w:cs="Arial"/>
-              </w:rPr>
-              <w:t>Database schema</w:t>
-            </w:r>
-          </w:p>
-          <w:p>
-            <w:pPr>
-              <w:spacing w:before="40" w:after="20"/>
-              <w:rPr>
-                <w:rFonts w:ascii="Arial" w:hAnsi="Arial" w:cs="Arial"/>
-              </w:rPr>
-            </w:pPr>
-          </w:p>
-          <w:p>
-            <w:pPr>
-              <w:spacing w:before="40" w:after="20"/>
-              <w:rPr>
-                <w:rFonts w:ascii="Arial" w:hAnsi="Arial" w:cs="Arial"/>
-              </w:rPr>
-            </w:pPr>
-          </w:p>
-          <w:p>
-            <w:pPr>
-              <w:spacing w:before="40" w:after="20"/>
-              <w:rPr>
-                <w:rFonts w:ascii="Arial" w:hAnsi="Arial" w:cs="Arial"/>
-              </w:rPr>
-            </w:pPr>
-          </w:p>
-        </w:tc>
-        <w:tc>
-          <w:tcPr>
-            <w:tcW w:w="3072" w:type="pct"/>
-            <w:gridSpan w:val="6"/>
+            <w:tcW w:w="3711" w:type="pct"/>
             <w:tcBorders>
               <w:bottom w:val="single" w:sz="4" w:space="0" w:color="auto"/>
             </w:tcBorders>
@@ -1054,8 +554,8 @@
         </w:trPr>
         <w:tc>
           <w:tcPr>
-            <w:tcW w:w="4140" w:type="pct"/>
-            <w:gridSpan w:val="8"/>
+            <w:tcW w:w="5000" w:type="pct"/>
+            <w:gridSpan w:val="2"/>
           </w:tcPr>
           <w:p>
             <w:pPr>
@@ -1076,117 +576,6 @@
               </w:rPr>
               <w:t>Tutor:</w:t>
             </w:r>
-          </w:p>
-        </w:tc>
-        <w:tc>
-          <w:tcPr>
-            <w:tcW w:w="860" w:type="pct"/>
-          </w:tcPr>
-          <w:p/>
-        </w:tc>
-      </w:tr>
-      <w:tr>
-        <w:trPr>
-          <w:gridAfter w:val="1"/>
-          <w:wAfter w:w="860" w:type="pct"/>
-          <w:cantSplit/>
-        </w:trPr>
-        <w:tc>
-          <w:tcPr>
-            <w:tcW w:w="412" w:type="pct"/>
-          </w:tcPr>
-          <w:p>
-            <w:pPr>
-              <w:spacing w:before="40" w:after="40"/>
-              <w:rPr>
-                <w:rFonts w:ascii="Arial" w:hAnsi="Arial" w:cs="Arial"/>
-                <w:b/>
-                <w:bCs/>
-                <w:sz w:val="22"/>
-              </w:rPr>
-            </w:pPr>
-          </w:p>
-        </w:tc>
-        <w:tc>
-          <w:tcPr>
-            <w:tcW w:w="860" w:type="pct"/>
-            <w:gridSpan w:val="2"/>
-          </w:tcPr>
-          <w:p>
-            <w:pPr>
-              <w:spacing w:before="40" w:after="40"/>
-              <w:rPr>
-                <w:rFonts w:ascii="Arial" w:hAnsi="Arial" w:cs="Arial"/>
-                <w:b/>
-                <w:bCs/>
-                <w:sz w:val="22"/>
-              </w:rPr>
-            </w:pPr>
-          </w:p>
-        </w:tc>
-        <w:tc>
-          <w:tcPr>
-            <w:tcW w:w="792" w:type="pct"/>
-          </w:tcPr>
-          <w:p>
-            <w:pPr>
-              <w:spacing w:before="40" w:after="40"/>
-              <w:rPr>
-                <w:rFonts w:ascii="Arial" w:hAnsi="Arial" w:cs="Arial"/>
-                <w:b/>
-                <w:bCs/>
-                <w:sz w:val="22"/>
-              </w:rPr>
-            </w:pPr>
-          </w:p>
-        </w:tc>
-        <w:tc>
-          <w:tcPr>
-            <w:tcW w:w="870" w:type="pct"/>
-            <w:gridSpan w:val="2"/>
-          </w:tcPr>
-          <w:p>
-            <w:pPr>
-              <w:spacing w:before="40" w:after="40"/>
-              <w:rPr>
-                <w:rFonts w:ascii="Arial" w:hAnsi="Arial" w:cs="Arial"/>
-                <w:b/>
-                <w:bCs/>
-                <w:sz w:val="22"/>
-              </w:rPr>
-            </w:pPr>
-          </w:p>
-        </w:tc>
-        <w:tc>
-          <w:tcPr>
-            <w:tcW w:w="694" w:type="pct"/>
-          </w:tcPr>
-          <w:p>
-            <w:pPr>
-              <w:spacing w:before="40" w:after="40"/>
-              <w:rPr>
-                <w:rFonts w:ascii="Arial" w:hAnsi="Arial" w:cs="Arial"/>
-                <w:b/>
-                <w:bCs/>
-                <w:sz w:val="22"/>
-              </w:rPr>
-            </w:pPr>
-          </w:p>
-        </w:tc>
-        <w:tc>
-          <w:tcPr>
-            <w:tcW w:w="512" w:type="pct"/>
-          </w:tcPr>
-          <w:p>
-            <w:pPr>
-              <w:spacing w:before="40" w:after="40"/>
-              <w:rPr>
-                <w:rFonts w:ascii="Arial" w:hAnsi="Arial" w:cs="Arial"/>
-                <w:b/>
-                <w:bCs/>
-                <w:sz w:val="22"/>
-              </w:rPr>
-            </w:pPr>
           </w:p>
         </w:tc>
       </w:tr>
